--- a/Task 2 ChangeList.docx
+++ b/Task 2 ChangeList.docx
@@ -1,6 +1,6 @@
 
 <file path=word/document.xml><?xml version="1.0" encoding="utf-8"?>
-<w:document xmlns:ve="http://schemas.openxmlformats.org/markup-compatibility/2006" xmlns:o="urn:schemas-microsoft-com:office:office" xmlns:r="http://schemas.openxmlformats.org/officeDocument/2006/relationships" xmlns:m="http://schemas.openxmlformats.org/officeDocument/2006/math" xmlns:v="urn:schemas-microsoft-com:vml" xmlns:wp="http://schemas.openxmlformats.org/drawingml/2006/wordprocessingDrawing" xmlns:w10="urn:schemas-microsoft-com:office:word" xmlns:w="http://schemas.openxmlformats.org/wordprocessingml/2006/main" xmlns:wne="http://schemas.microsoft.com/office/word/2006/wordml">
+<w:document xmlns:wpc="http://schemas.microsoft.com/office/word/2010/wordprocessingCanvas" xmlns:mc="http://schemas.openxmlformats.org/markup-compatibility/2006" xmlns:o="urn:schemas-microsoft-com:office:office" xmlns:r="http://schemas.openxmlformats.org/officeDocument/2006/relationships" xmlns:m="http://schemas.openxmlformats.org/officeDocument/2006/math" xmlns:v="urn:schemas-microsoft-com:vml" xmlns:wp14="http://schemas.microsoft.com/office/word/2010/wordprocessingDrawing" xmlns:wp="http://schemas.openxmlformats.org/drawingml/2006/wordprocessingDrawing" xmlns:w10="urn:schemas-microsoft-com:office:word" xmlns:w="http://schemas.openxmlformats.org/wordprocessingml/2006/main" xmlns:w14="http://schemas.microsoft.com/office/word/2010/wordml" xmlns:wpg="http://schemas.microsoft.com/office/word/2010/wordprocessingGroup" xmlns:wpi="http://schemas.microsoft.com/office/word/2010/wordprocessingInk" xmlns:wne="http://schemas.microsoft.com/office/word/2006/wordml" xmlns:wps="http://schemas.microsoft.com/office/word/2010/wordprocessingShape" mc:Ignorable="w14 wp14">
   <w:body>
     <w:p>
       <w:pPr>
@@ -11,6 +11,7 @@
           <w:u w:val="single"/>
         </w:rPr>
       </w:pPr>
+      <w:bookmarkStart w:id="0" w:name="_GoBack"/>
       <w:r>
         <w:rPr>
           <w:i/>
@@ -18,12 +19,610 @@
           <w:szCs w:val="24"/>
           <w:u w:val="single"/>
         </w:rPr>
+        <w:t>Task 1</w:t>
+      </w:r>
+    </w:p>
+    <w:bookmarkEnd w:id="0"/>
+    <w:p>
+      <w:pPr>
+        <w:rPr>
+          <w:sz w:val="24"/>
+          <w:szCs w:val="24"/>
+        </w:rPr>
+      </w:pPr>
+      <w:proofErr w:type="gramStart"/>
+      <w:r>
+        <w:rPr>
+          <w:sz w:val="24"/>
+          <w:szCs w:val="24"/>
+        </w:rPr>
+        <w:t>BasicBufferMgr</w:t>
+      </w:r>
+      <w:r>
+        <w:rPr>
+          <w:sz w:val="24"/>
+          <w:szCs w:val="24"/>
+        </w:rPr>
+        <w:t>.java</w:t>
+      </w:r>
+      <w:r>
+        <w:rPr>
+          <w:sz w:val="24"/>
+          <w:szCs w:val="24"/>
+        </w:rPr>
+        <w:t xml:space="preserve"> :</w:t>
+      </w:r>
+      <w:proofErr w:type="gramEnd"/>
+      <w:r>
+        <w:rPr>
+          <w:sz w:val="24"/>
+          <w:szCs w:val="24"/>
+        </w:rPr>
+        <w:t xml:space="preserve"> </w:t>
+      </w:r>
+    </w:p>
+    <w:p>
+      <w:pPr>
+        <w:pStyle w:val="ListParagraph"/>
+        <w:numPr>
+          <w:ilvl w:val="0"/>
+          <w:numId w:val="2"/>
+        </w:numPr>
+        <w:rPr>
+          <w:sz w:val="24"/>
+          <w:szCs w:val="24"/>
+        </w:rPr>
+      </w:pPr>
+      <w:r>
+        <w:rPr>
+          <w:sz w:val="24"/>
+          <w:szCs w:val="24"/>
+        </w:rPr>
+        <w:t xml:space="preserve">Refactored </w:t>
+      </w:r>
+      <w:proofErr w:type="spellStart"/>
+      <w:r>
+        <w:rPr>
+          <w:sz w:val="24"/>
+          <w:szCs w:val="24"/>
+        </w:rPr>
+        <w:t>chooseUn</w:t>
+      </w:r>
+      <w:r>
+        <w:rPr>
+          <w:sz w:val="24"/>
+          <w:szCs w:val="24"/>
+        </w:rPr>
+        <w:t>pinnedBuffer</w:t>
+      </w:r>
+      <w:proofErr w:type="spellEnd"/>
+      <w:r>
+        <w:rPr>
+          <w:sz w:val="24"/>
+          <w:szCs w:val="24"/>
+        </w:rPr>
+        <w:t xml:space="preserve"> method was </w:t>
+      </w:r>
+      <w:r>
+        <w:rPr>
+          <w:sz w:val="24"/>
+          <w:szCs w:val="24"/>
+        </w:rPr>
+        <w:t xml:space="preserve">to implement the </w:t>
+      </w:r>
+      <w:proofErr w:type="spellStart"/>
+      <w:r>
+        <w:rPr>
+          <w:sz w:val="24"/>
+          <w:szCs w:val="24"/>
+        </w:rPr>
+        <w:t>gClock</w:t>
+      </w:r>
+      <w:proofErr w:type="spellEnd"/>
+      <w:r>
+        <w:rPr>
+          <w:sz w:val="24"/>
+          <w:szCs w:val="24"/>
+        </w:rPr>
+        <w:t xml:space="preserve"> replacement algorithm</w:t>
+      </w:r>
+    </w:p>
+    <w:p>
+      <w:pPr>
+        <w:pStyle w:val="ListParagraph"/>
+        <w:numPr>
+          <w:ilvl w:val="0"/>
+          <w:numId w:val="2"/>
+        </w:numPr>
+        <w:rPr>
+          <w:sz w:val="24"/>
+          <w:szCs w:val="24"/>
+        </w:rPr>
+      </w:pPr>
+      <w:r>
+        <w:rPr>
+          <w:sz w:val="24"/>
+          <w:szCs w:val="24"/>
+        </w:rPr>
+        <w:t xml:space="preserve">Implemented </w:t>
+      </w:r>
+      <w:proofErr w:type="spellStart"/>
+      <w:proofErr w:type="gramStart"/>
+      <w:r>
+        <w:rPr>
+          <w:sz w:val="24"/>
+          <w:szCs w:val="24"/>
+        </w:rPr>
+        <w:t>incrementClockIndex</w:t>
+      </w:r>
+      <w:proofErr w:type="spellEnd"/>
+      <w:r>
+        <w:rPr>
+          <w:sz w:val="24"/>
+          <w:szCs w:val="24"/>
+        </w:rPr>
+        <w:t>(</w:t>
+      </w:r>
+      <w:proofErr w:type="gramEnd"/>
+      <w:r>
+        <w:rPr>
+          <w:sz w:val="24"/>
+          <w:szCs w:val="24"/>
+        </w:rPr>
+        <w:t>) method, which is used to safely increment the clock index.</w:t>
+      </w:r>
+    </w:p>
+    <w:p>
+      <w:pPr>
+        <w:pStyle w:val="ListParagraph"/>
+        <w:numPr>
+          <w:ilvl w:val="0"/>
+          <w:numId w:val="2"/>
+        </w:numPr>
+        <w:rPr>
+          <w:sz w:val="24"/>
+          <w:szCs w:val="24"/>
+        </w:rPr>
+      </w:pPr>
+      <w:r>
+        <w:rPr>
+          <w:sz w:val="24"/>
+          <w:szCs w:val="24"/>
+        </w:rPr>
+        <w:t xml:space="preserve">Refactored constructor to </w:t>
+      </w:r>
+      <w:r>
+        <w:rPr>
+          <w:sz w:val="24"/>
+          <w:szCs w:val="24"/>
+        </w:rPr>
+        <w:t xml:space="preserve">accept an </w:t>
+      </w:r>
+      <w:proofErr w:type="spellStart"/>
+      <w:r>
+        <w:rPr>
+          <w:sz w:val="24"/>
+          <w:szCs w:val="24"/>
+        </w:rPr>
+        <w:t>int</w:t>
+      </w:r>
+      <w:proofErr w:type="spellEnd"/>
+      <w:r>
+        <w:rPr>
+          <w:sz w:val="24"/>
+          <w:szCs w:val="24"/>
+        </w:rPr>
+        <w:t xml:space="preserve"> to be used for the number of rotations</w:t>
+      </w:r>
+    </w:p>
+    <w:p>
+      <w:pPr>
+        <w:rPr>
+          <w:sz w:val="24"/>
+          <w:szCs w:val="24"/>
+        </w:rPr>
+      </w:pPr>
+      <w:r>
+        <w:rPr>
+          <w:sz w:val="24"/>
+          <w:szCs w:val="24"/>
+        </w:rPr>
+        <w:t>Startup.java:</w:t>
+      </w:r>
+    </w:p>
+    <w:p>
+      <w:pPr>
+        <w:pStyle w:val="ListParagraph"/>
+        <w:numPr>
+          <w:ilvl w:val="0"/>
+          <w:numId w:val="3"/>
+        </w:numPr>
+        <w:rPr>
+          <w:sz w:val="24"/>
+          <w:szCs w:val="24"/>
+        </w:rPr>
+      </w:pPr>
+      <w:r>
+        <w:rPr>
+          <w:sz w:val="24"/>
+          <w:szCs w:val="24"/>
+        </w:rPr>
+        <w:t xml:space="preserve">Refactored </w:t>
+      </w:r>
+      <w:proofErr w:type="gramStart"/>
+      <w:r>
+        <w:rPr>
+          <w:sz w:val="24"/>
+          <w:szCs w:val="24"/>
+        </w:rPr>
+        <w:t>startup</w:t>
+      </w:r>
+      <w:r>
+        <w:rPr>
+          <w:sz w:val="24"/>
+          <w:szCs w:val="24"/>
+        </w:rPr>
+        <w:t>(</w:t>
+      </w:r>
+      <w:proofErr w:type="gramEnd"/>
+      <w:r>
+        <w:rPr>
+          <w:sz w:val="24"/>
+          <w:szCs w:val="24"/>
+        </w:rPr>
+        <w:t>)</w:t>
+      </w:r>
+      <w:r>
+        <w:rPr>
+          <w:sz w:val="24"/>
+          <w:szCs w:val="24"/>
+        </w:rPr>
+        <w:t xml:space="preserve"> method to attempt to parse an </w:t>
+      </w:r>
+      <w:proofErr w:type="spellStart"/>
+      <w:r>
+        <w:rPr>
+          <w:sz w:val="24"/>
+          <w:szCs w:val="24"/>
+        </w:rPr>
+        <w:t>int</w:t>
+      </w:r>
+      <w:proofErr w:type="spellEnd"/>
+      <w:r>
+        <w:rPr>
+          <w:sz w:val="24"/>
+          <w:szCs w:val="24"/>
+        </w:rPr>
+        <w:t xml:space="preserve"> from the command line. If it could not parse an </w:t>
+      </w:r>
+      <w:proofErr w:type="spellStart"/>
+      <w:r>
+        <w:rPr>
+          <w:sz w:val="24"/>
+          <w:szCs w:val="24"/>
+        </w:rPr>
+        <w:t>int</w:t>
+      </w:r>
+      <w:proofErr w:type="spellEnd"/>
+      <w:r>
+        <w:rPr>
+          <w:sz w:val="24"/>
+          <w:szCs w:val="24"/>
+        </w:rPr>
+        <w:t xml:space="preserve">, our program uses 5 as </w:t>
+      </w:r>
+      <w:proofErr w:type="gramStart"/>
+      <w:r>
+        <w:rPr>
+          <w:sz w:val="24"/>
+          <w:szCs w:val="24"/>
+        </w:rPr>
+        <w:t xml:space="preserve">the </w:t>
+      </w:r>
+      <w:proofErr w:type="spellStart"/>
+      <w:r>
+        <w:rPr>
+          <w:sz w:val="24"/>
+          <w:szCs w:val="24"/>
+        </w:rPr>
+        <w:t>i</w:t>
+      </w:r>
+      <w:proofErr w:type="spellEnd"/>
+      <w:proofErr w:type="gramEnd"/>
+      <w:r>
+        <w:rPr>
+          <w:sz w:val="24"/>
+          <w:szCs w:val="24"/>
+        </w:rPr>
+        <w:t xml:space="preserve"> value.</w:t>
+      </w:r>
+    </w:p>
+    <w:p>
+      <w:pPr>
+        <w:pStyle w:val="ListParagraph"/>
+        <w:rPr>
+          <w:sz w:val="24"/>
+          <w:szCs w:val="24"/>
+        </w:rPr>
+      </w:pPr>
+    </w:p>
+    <w:p>
+      <w:pPr>
+        <w:pStyle w:val="ListParagraph"/>
+        <w:ind w:left="0"/>
+        <w:rPr>
+          <w:sz w:val="24"/>
+          <w:szCs w:val="24"/>
+        </w:rPr>
+      </w:pPr>
+      <w:r>
+        <w:rPr>
+          <w:sz w:val="24"/>
+          <w:szCs w:val="24"/>
+        </w:rPr>
+        <w:t>SimpleDB.java:</w:t>
+      </w:r>
+    </w:p>
+    <w:p>
+      <w:pPr>
+        <w:pStyle w:val="ListParagraph"/>
+        <w:numPr>
+          <w:ilvl w:val="0"/>
+          <w:numId w:val="3"/>
+        </w:numPr>
+        <w:rPr>
+          <w:sz w:val="24"/>
+          <w:szCs w:val="24"/>
+        </w:rPr>
+      </w:pPr>
+      <w:r>
+        <w:rPr>
+          <w:sz w:val="24"/>
+          <w:szCs w:val="24"/>
+        </w:rPr>
+        <w:t xml:space="preserve">Refactored the </w:t>
+      </w:r>
+      <w:proofErr w:type="spellStart"/>
+      <w:proofErr w:type="gramStart"/>
+      <w:r>
+        <w:rPr>
+          <w:sz w:val="24"/>
+          <w:szCs w:val="24"/>
+        </w:rPr>
+        <w:t>init</w:t>
+      </w:r>
+      <w:proofErr w:type="spellEnd"/>
+      <w:r>
+        <w:rPr>
+          <w:sz w:val="24"/>
+          <w:szCs w:val="24"/>
+        </w:rPr>
+        <w:t>(</w:t>
+      </w:r>
+      <w:proofErr w:type="gramEnd"/>
+      <w:r>
+        <w:rPr>
+          <w:sz w:val="24"/>
+          <w:szCs w:val="24"/>
+        </w:rPr>
+        <w:t xml:space="preserve">) and </w:t>
+      </w:r>
+      <w:proofErr w:type="spellStart"/>
+      <w:r>
+        <w:rPr>
+          <w:sz w:val="24"/>
+          <w:szCs w:val="24"/>
+        </w:rPr>
+        <w:t>initFileLogAndBufferMg</w:t>
+      </w:r>
+      <w:r>
+        <w:rPr>
+          <w:sz w:val="24"/>
+          <w:szCs w:val="24"/>
+        </w:rPr>
+        <w:t>r</w:t>
+      </w:r>
+      <w:proofErr w:type="spellEnd"/>
+      <w:r>
+        <w:rPr>
+          <w:sz w:val="24"/>
+          <w:szCs w:val="24"/>
+        </w:rPr>
+        <w:t xml:space="preserve">() method to use </w:t>
+      </w:r>
+      <w:proofErr w:type="spellStart"/>
+      <w:r>
+        <w:rPr>
+          <w:sz w:val="24"/>
+          <w:szCs w:val="24"/>
+        </w:rPr>
+        <w:t>gclock</w:t>
+      </w:r>
+      <w:proofErr w:type="spellEnd"/>
+      <w:r>
+        <w:rPr>
+          <w:sz w:val="24"/>
+          <w:szCs w:val="24"/>
+        </w:rPr>
+        <w:t xml:space="preserve"> </w:t>
+      </w:r>
+      <w:proofErr w:type="spellStart"/>
+      <w:r>
+        <w:rPr>
+          <w:sz w:val="24"/>
+          <w:szCs w:val="24"/>
+        </w:rPr>
+        <w:t>int</w:t>
+      </w:r>
+      <w:proofErr w:type="spellEnd"/>
+      <w:r>
+        <w:rPr>
+          <w:sz w:val="24"/>
+          <w:szCs w:val="24"/>
+        </w:rPr>
+        <w:t xml:space="preserve"> that was passed in from the command line.</w:t>
+      </w:r>
+    </w:p>
+    <w:p>
+      <w:pPr>
+        <w:rPr>
+          <w:sz w:val="24"/>
+          <w:szCs w:val="24"/>
+        </w:rPr>
+      </w:pPr>
+      <w:r>
+        <w:rPr>
+          <w:sz w:val="24"/>
+          <w:szCs w:val="24"/>
+        </w:rPr>
+        <w:t>BufferMgr.java:</w:t>
+      </w:r>
+    </w:p>
+    <w:p>
+      <w:pPr>
+        <w:pStyle w:val="ListParagraph"/>
+        <w:numPr>
+          <w:ilvl w:val="0"/>
+          <w:numId w:val="2"/>
+        </w:numPr>
+        <w:rPr>
+          <w:sz w:val="24"/>
+          <w:szCs w:val="24"/>
+        </w:rPr>
+      </w:pPr>
+      <w:r>
+        <w:rPr>
+          <w:sz w:val="24"/>
+          <w:szCs w:val="24"/>
+        </w:rPr>
+        <w:t xml:space="preserve">Refactored constructor to </w:t>
+      </w:r>
+      <w:r>
+        <w:rPr>
+          <w:sz w:val="24"/>
+          <w:szCs w:val="24"/>
+        </w:rPr>
+        <w:t xml:space="preserve">accept an </w:t>
+      </w:r>
+      <w:proofErr w:type="spellStart"/>
+      <w:r>
+        <w:rPr>
+          <w:sz w:val="24"/>
+          <w:szCs w:val="24"/>
+        </w:rPr>
+        <w:t>int</w:t>
+      </w:r>
+      <w:proofErr w:type="spellEnd"/>
+      <w:r>
+        <w:rPr>
+          <w:sz w:val="24"/>
+          <w:szCs w:val="24"/>
+        </w:rPr>
+        <w:t xml:space="preserve"> to be used for the number of rotations</w:t>
+      </w:r>
+    </w:p>
+    <w:p>
+      <w:pPr>
+        <w:rPr>
+          <w:sz w:val="24"/>
+          <w:szCs w:val="24"/>
+        </w:rPr>
+      </w:pPr>
+      <w:r>
+        <w:rPr>
+          <w:sz w:val="24"/>
+          <w:szCs w:val="24"/>
+        </w:rPr>
+        <w:t>Buffer</w:t>
+      </w:r>
+      <w:r>
+        <w:rPr>
+          <w:sz w:val="24"/>
+          <w:szCs w:val="24"/>
+        </w:rPr>
+        <w:t>.java</w:t>
+      </w:r>
+      <w:r>
+        <w:rPr>
+          <w:sz w:val="24"/>
+          <w:szCs w:val="24"/>
+        </w:rPr>
+        <w:t>:</w:t>
+      </w:r>
+    </w:p>
+    <w:p>
+      <w:pPr>
+        <w:pStyle w:val="ListParagraph"/>
+        <w:numPr>
+          <w:ilvl w:val="0"/>
+          <w:numId w:val="2"/>
+        </w:numPr>
+        <w:rPr>
+          <w:sz w:val="24"/>
+          <w:szCs w:val="24"/>
+        </w:rPr>
+      </w:pPr>
+      <w:r>
+        <w:rPr>
+          <w:sz w:val="24"/>
+          <w:szCs w:val="24"/>
+        </w:rPr>
+        <w:t xml:space="preserve">Got a reference count attribute that is set to 5 when the buffer is pinned, and is decremented when the </w:t>
+      </w:r>
+      <w:proofErr w:type="spellStart"/>
+      <w:r>
+        <w:rPr>
+          <w:sz w:val="24"/>
+          <w:szCs w:val="24"/>
+        </w:rPr>
+        <w:t>BasicBufferMgr’s</w:t>
+      </w:r>
+      <w:proofErr w:type="spellEnd"/>
+      <w:r>
+        <w:rPr>
+          <w:sz w:val="24"/>
+          <w:szCs w:val="24"/>
+        </w:rPr>
+        <w:t xml:space="preserve"> clock index goes over it.  </w:t>
+      </w:r>
+    </w:p>
+    <w:p>
+      <w:pPr>
+        <w:rPr>
+          <w:sz w:val="24"/>
+          <w:szCs w:val="24"/>
+          <w:u w:val="single"/>
+        </w:rPr>
+      </w:pPr>
+      <w:r>
+        <w:rPr>
+          <w:sz w:val="24"/>
+          <w:szCs w:val="24"/>
+          <w:u w:val="single"/>
+        </w:rPr>
         <w:t>Task 2</w:t>
       </w:r>
     </w:p>
     <w:p>
-      <w:r>
+      <w:pPr>
+        <w:rPr>
+          <w:sz w:val="24"/>
+          <w:szCs w:val="24"/>
+        </w:rPr>
+      </w:pPr>
+      <w:r>
+        <w:rPr>
+          <w:sz w:val="24"/>
+          <w:szCs w:val="24"/>
+        </w:rPr>
         <w:t>BasicBufferMgr.java</w:t>
+      </w:r>
+      <w:r>
+        <w:rPr>
+          <w:sz w:val="24"/>
+          <w:szCs w:val="24"/>
+        </w:rPr>
+        <w:t>:</w:t>
       </w:r>
     </w:p>
     <w:p>
@@ -33,12 +632,24 @@
           <w:ilvl w:val="0"/>
           <w:numId w:val="1"/>
         </w:numPr>
-      </w:pPr>
-      <w:r>
+        <w:rPr>
+          <w:sz w:val="24"/>
+          <w:szCs w:val="24"/>
+        </w:rPr>
+      </w:pPr>
+      <w:r>
+        <w:rPr>
+          <w:sz w:val="24"/>
+          <w:szCs w:val="24"/>
+        </w:rPr>
         <w:t xml:space="preserve">Added instance variable </w:t>
       </w:r>
       <w:proofErr w:type="spellStart"/>
       <w:r>
+        <w:rPr>
+          <w:sz w:val="24"/>
+          <w:szCs w:val="24"/>
+        </w:rPr>
         <w:t>bufferPoolMap</w:t>
       </w:r>
       <w:proofErr w:type="spellEnd"/>
@@ -50,27 +661,55 @@
           <w:ilvl w:val="0"/>
           <w:numId w:val="1"/>
         </w:numPr>
-      </w:pPr>
-      <w:r>
+        <w:rPr>
+          <w:sz w:val="24"/>
+          <w:szCs w:val="24"/>
+        </w:rPr>
+      </w:pPr>
+      <w:r>
+        <w:rPr>
+          <w:sz w:val="24"/>
+          <w:szCs w:val="24"/>
+        </w:rPr>
         <w:t xml:space="preserve">Added </w:t>
       </w:r>
       <w:proofErr w:type="spellStart"/>
       <w:r>
+        <w:rPr>
+          <w:sz w:val="24"/>
+          <w:szCs w:val="24"/>
+        </w:rPr>
         <w:t>int</w:t>
       </w:r>
       <w:proofErr w:type="spellEnd"/>
       <w:r>
+        <w:rPr>
+          <w:sz w:val="24"/>
+          <w:szCs w:val="24"/>
+        </w:rPr>
         <w:t xml:space="preserve"> variable</w:t>
       </w:r>
       <w:r>
+        <w:rPr>
+          <w:sz w:val="24"/>
+          <w:szCs w:val="24"/>
+        </w:rPr>
         <w:t xml:space="preserve"> </w:t>
       </w:r>
       <w:proofErr w:type="spellStart"/>
       <w:r>
+        <w:rPr>
+          <w:sz w:val="24"/>
+          <w:szCs w:val="24"/>
+        </w:rPr>
         <w:t>numBuffers</w:t>
       </w:r>
       <w:proofErr w:type="spellEnd"/>
       <w:r>
+        <w:rPr>
+          <w:sz w:val="24"/>
+          <w:szCs w:val="24"/>
+        </w:rPr>
         <w:t xml:space="preserve"> </w:t>
       </w:r>
     </w:p>
@@ -81,8 +720,16 @@
           <w:ilvl w:val="0"/>
           <w:numId w:val="1"/>
         </w:numPr>
-      </w:pPr>
-      <w:r>
+        <w:rPr>
+          <w:sz w:val="24"/>
+          <w:szCs w:val="24"/>
+        </w:rPr>
+      </w:pPr>
+      <w:r>
+        <w:rPr>
+          <w:sz w:val="24"/>
+          <w:szCs w:val="24"/>
+        </w:rPr>
         <w:t>Changed default constructor to initialize/instantiate new variables</w:t>
       </w:r>
     </w:p>
@@ -93,33 +740,76 @@
           <w:ilvl w:val="0"/>
           <w:numId w:val="1"/>
         </w:numPr>
-      </w:pPr>
+        <w:rPr>
+          <w:sz w:val="24"/>
+          <w:szCs w:val="24"/>
+        </w:rPr>
+      </w:pPr>
+      <w:r>
+        <w:rPr>
+          <w:sz w:val="24"/>
+          <w:szCs w:val="24"/>
+        </w:rPr>
+        <w:t xml:space="preserve">Refactored </w:t>
+      </w:r>
+      <w:proofErr w:type="gramStart"/>
+      <w:r>
+        <w:rPr>
+          <w:sz w:val="24"/>
+          <w:szCs w:val="24"/>
+        </w:rPr>
+        <w:t>flush(</w:t>
+      </w:r>
+      <w:proofErr w:type="gramEnd"/>
+      <w:r>
+        <w:rPr>
+          <w:sz w:val="24"/>
+          <w:szCs w:val="24"/>
+        </w:rPr>
+        <w:t>), pin(), unpin()</w:t>
+      </w:r>
+      <w:r>
+        <w:rPr>
+          <w:sz w:val="24"/>
+          <w:szCs w:val="24"/>
+        </w:rPr>
+        <w:t xml:space="preserve">, </w:t>
+      </w:r>
       <w:proofErr w:type="spellStart"/>
       <w:r>
-        <w:t>Refactored</w:t>
+        <w:rPr>
+          <w:sz w:val="24"/>
+          <w:szCs w:val="24"/>
+        </w:rPr>
+        <w:t>pinNew</w:t>
       </w:r>
       <w:proofErr w:type="spellEnd"/>
       <w:r>
-        <w:t xml:space="preserve"> flush(), pin(), unpin()</w:t>
-      </w:r>
-      <w:r>
-        <w:t xml:space="preserve">, </w:t>
-      </w:r>
-      <w:proofErr w:type="spellStart"/>
-      <w:r>
-        <w:t>pinNew</w:t>
-      </w:r>
-      <w:proofErr w:type="spellEnd"/>
-      <w:r>
+        <w:rPr>
+          <w:sz w:val="24"/>
+          <w:szCs w:val="24"/>
+        </w:rPr>
         <w:t>(),</w:t>
       </w:r>
       <w:r>
+        <w:rPr>
+          <w:sz w:val="24"/>
+          <w:szCs w:val="24"/>
+        </w:rPr>
         <w:t xml:space="preserve"> method</w:t>
       </w:r>
       <w:r>
+        <w:rPr>
+          <w:sz w:val="24"/>
+          <w:szCs w:val="24"/>
+        </w:rPr>
         <w:t>s</w:t>
       </w:r>
       <w:r>
+        <w:rPr>
+          <w:sz w:val="24"/>
+          <w:szCs w:val="24"/>
+        </w:rPr>
         <w:t xml:space="preserve"> to use map instead of array.</w:t>
       </w:r>
     </w:p>
@@ -130,21 +820,32 @@
           <w:ilvl w:val="0"/>
           <w:numId w:val="1"/>
         </w:numPr>
-      </w:pPr>
+        <w:rPr>
+          <w:sz w:val="24"/>
+          <w:szCs w:val="24"/>
+        </w:rPr>
+      </w:pPr>
+      <w:r>
+        <w:rPr>
+          <w:sz w:val="24"/>
+          <w:szCs w:val="24"/>
+        </w:rPr>
+        <w:t xml:space="preserve">Refactored </w:t>
+      </w:r>
       <w:proofErr w:type="spellStart"/>
       <w:r>
-        <w:t>Refactored</w:t>
+        <w:rPr>
+          <w:sz w:val="24"/>
+          <w:szCs w:val="24"/>
+        </w:rPr>
+        <w:t>chooseUnpinnedBuffer</w:t>
       </w:r>
       <w:proofErr w:type="spellEnd"/>
       <w:r>
-        <w:t xml:space="preserve"> </w:t>
-      </w:r>
-      <w:proofErr w:type="spellStart"/>
-      <w:r>
-        <w:t>chooseUnpinnedBuffer</w:t>
-      </w:r>
-      <w:proofErr w:type="spellEnd"/>
-      <w:r>
+        <w:rPr>
+          <w:sz w:val="24"/>
+          <w:szCs w:val="24"/>
+        </w:rPr>
         <w:t xml:space="preserve">() to use map along with array </w:t>
       </w:r>
     </w:p>
@@ -155,22 +856,42 @@
           <w:ilvl w:val="0"/>
           <w:numId w:val="1"/>
         </w:numPr>
-      </w:pPr>
+        <w:rPr>
+          <w:sz w:val="24"/>
+          <w:szCs w:val="24"/>
+        </w:rPr>
+      </w:pPr>
+      <w:r>
+        <w:rPr>
+          <w:sz w:val="24"/>
+          <w:szCs w:val="24"/>
+        </w:rPr>
+        <w:t xml:space="preserve">Refactored </w:t>
+      </w:r>
       <w:proofErr w:type="spellStart"/>
-      <w:r>
-        <w:t>Refactored</w:t>
+      <w:proofErr w:type="gramStart"/>
+      <w:r>
+        <w:rPr>
+          <w:sz w:val="24"/>
+          <w:szCs w:val="24"/>
+        </w:rPr>
+        <w:t>findExistingBuffer</w:t>
       </w:r>
       <w:proofErr w:type="spellEnd"/>
       <w:r>
-        <w:t xml:space="preserve"> </w:t>
-      </w:r>
-      <w:proofErr w:type="spellStart"/>
-      <w:r>
-        <w:t>findExistingBuffer</w:t>
-      </w:r>
-      <w:proofErr w:type="spellEnd"/>
-      <w:r>
-        <w:t>() by returning the Buffer based on the Block and removing the need to incremental search through an array of buffers.</w:t>
+        <w:rPr>
+          <w:sz w:val="24"/>
+          <w:szCs w:val="24"/>
+        </w:rPr>
+        <w:t>(</w:t>
+      </w:r>
+      <w:proofErr w:type="gramEnd"/>
+      <w:r>
+        <w:rPr>
+          <w:sz w:val="24"/>
+          <w:szCs w:val="24"/>
+        </w:rPr>
+        <w:t>) by returning the Buffer based on the Block and removing the need to incremental search through an array of buffers.</w:t>
       </w:r>
     </w:p>
     <w:p>
@@ -180,22 +901,42 @@
           <w:ilvl w:val="0"/>
           <w:numId w:val="1"/>
         </w:numPr>
-      </w:pPr>
-      <w:r>
+        <w:rPr>
+          <w:sz w:val="24"/>
+          <w:szCs w:val="24"/>
+        </w:rPr>
+      </w:pPr>
+      <w:r>
+        <w:rPr>
+          <w:sz w:val="24"/>
+          <w:szCs w:val="24"/>
+        </w:rPr>
         <w:t xml:space="preserve">Implemented the </w:t>
       </w:r>
       <w:proofErr w:type="spellStart"/>
       <w:r>
+        <w:rPr>
+          <w:sz w:val="24"/>
+          <w:szCs w:val="24"/>
+        </w:rPr>
         <w:t>printBufferPoolDetails</w:t>
       </w:r>
       <w:proofErr w:type="spellEnd"/>
       <w:r>
+        <w:rPr>
+          <w:sz w:val="24"/>
+          <w:szCs w:val="24"/>
+        </w:rPr>
         <w:t>() method</w:t>
       </w:r>
     </w:p>
     <w:p>
       <w:pPr>
         <w:pStyle w:val="ListParagraph"/>
+        <w:rPr>
+          <w:sz w:val="24"/>
+          <w:szCs w:val="24"/>
+        </w:rPr>
       </w:pPr>
     </w:p>
     <w:sectPr>
@@ -209,8 +950,121 @@
 </file>
 
 <file path=word/numbering.xml><?xml version="1.0" encoding="utf-8"?>
-<w:numbering xmlns:ve="http://schemas.openxmlformats.org/markup-compatibility/2006" xmlns:o="urn:schemas-microsoft-com:office:office" xmlns:r="http://schemas.openxmlformats.org/officeDocument/2006/relationships" xmlns:m="http://schemas.openxmlformats.org/officeDocument/2006/math" xmlns:v="urn:schemas-microsoft-com:vml" xmlns:wp="http://schemas.openxmlformats.org/drawingml/2006/wordprocessingDrawing" xmlns:w10="urn:schemas-microsoft-com:office:word" xmlns:w="http://schemas.openxmlformats.org/wordprocessingml/2006/main" xmlns:wne="http://schemas.microsoft.com/office/word/2006/wordml">
+<w:numbering xmlns:wpc="http://schemas.microsoft.com/office/word/2010/wordprocessingCanvas" xmlns:mc="http://schemas.openxmlformats.org/markup-compatibility/2006" xmlns:o="urn:schemas-microsoft-com:office:office" xmlns:r="http://schemas.openxmlformats.org/officeDocument/2006/relationships" xmlns:m="http://schemas.openxmlformats.org/officeDocument/2006/math" xmlns:v="urn:schemas-microsoft-com:vml" xmlns:wp14="http://schemas.microsoft.com/office/word/2010/wordprocessingDrawing" xmlns:wp="http://schemas.openxmlformats.org/drawingml/2006/wordprocessingDrawing" xmlns:w10="urn:schemas-microsoft-com:office:word" xmlns:w="http://schemas.openxmlformats.org/wordprocessingml/2006/main" xmlns:w14="http://schemas.microsoft.com/office/word/2010/wordml" xmlns:wpg="http://schemas.microsoft.com/office/word/2010/wordprocessingGroup" xmlns:wpi="http://schemas.microsoft.com/office/word/2010/wordprocessingInk" xmlns:wne="http://schemas.microsoft.com/office/word/2006/wordml" xmlns:wps="http://schemas.microsoft.com/office/word/2010/wordprocessingShape" mc:Ignorable="w14 wp14">
   <w:abstractNum w:abstractNumId="0">
+    <w:nsid w:val="0924496A"/>
+    <w:multiLevelType w:val="hybridMultilevel"/>
+    <w:tmpl w:val="BAFA8FAC"/>
+    <w:lvl w:ilvl="0" w:tplc="04090001">
+      <w:start w:val="1"/>
+      <w:numFmt w:val="bullet"/>
+      <w:lvlText w:val=""/>
+      <w:lvlJc w:val="left"/>
+      <w:pPr>
+        <w:ind w:left="720" w:hanging="360"/>
+      </w:pPr>
+      <w:rPr>
+        <w:rFonts w:ascii="Symbol" w:hAnsi="Symbol" w:hint="default"/>
+      </w:rPr>
+    </w:lvl>
+    <w:lvl w:ilvl="1" w:tplc="04090003">
+      <w:start w:val="1"/>
+      <w:numFmt w:val="bullet"/>
+      <w:lvlText w:val="o"/>
+      <w:lvlJc w:val="left"/>
+      <w:pPr>
+        <w:ind w:left="1440" w:hanging="360"/>
+      </w:pPr>
+      <w:rPr>
+        <w:rFonts w:ascii="Courier New" w:hAnsi="Courier New" w:cs="Courier New" w:hint="default"/>
+      </w:rPr>
+    </w:lvl>
+    <w:lvl w:ilvl="2" w:tplc="04090005" w:tentative="1">
+      <w:start w:val="1"/>
+      <w:numFmt w:val="bullet"/>
+      <w:lvlText w:val=""/>
+      <w:lvlJc w:val="left"/>
+      <w:pPr>
+        <w:ind w:left="2160" w:hanging="360"/>
+      </w:pPr>
+      <w:rPr>
+        <w:rFonts w:ascii="Wingdings" w:hAnsi="Wingdings" w:hint="default"/>
+      </w:rPr>
+    </w:lvl>
+    <w:lvl w:ilvl="3" w:tplc="04090001" w:tentative="1">
+      <w:start w:val="1"/>
+      <w:numFmt w:val="bullet"/>
+      <w:lvlText w:val=""/>
+      <w:lvlJc w:val="left"/>
+      <w:pPr>
+        <w:ind w:left="2880" w:hanging="360"/>
+      </w:pPr>
+      <w:rPr>
+        <w:rFonts w:ascii="Symbol" w:hAnsi="Symbol" w:hint="default"/>
+      </w:rPr>
+    </w:lvl>
+    <w:lvl w:ilvl="4" w:tplc="04090003" w:tentative="1">
+      <w:start w:val="1"/>
+      <w:numFmt w:val="bullet"/>
+      <w:lvlText w:val="o"/>
+      <w:lvlJc w:val="left"/>
+      <w:pPr>
+        <w:ind w:left="3600" w:hanging="360"/>
+      </w:pPr>
+      <w:rPr>
+        <w:rFonts w:ascii="Courier New" w:hAnsi="Courier New" w:cs="Courier New" w:hint="default"/>
+      </w:rPr>
+    </w:lvl>
+    <w:lvl w:ilvl="5" w:tplc="04090005" w:tentative="1">
+      <w:start w:val="1"/>
+      <w:numFmt w:val="bullet"/>
+      <w:lvlText w:val=""/>
+      <w:lvlJc w:val="left"/>
+      <w:pPr>
+        <w:ind w:left="4320" w:hanging="360"/>
+      </w:pPr>
+      <w:rPr>
+        <w:rFonts w:ascii="Wingdings" w:hAnsi="Wingdings" w:hint="default"/>
+      </w:rPr>
+    </w:lvl>
+    <w:lvl w:ilvl="6" w:tplc="04090001" w:tentative="1">
+      <w:start w:val="1"/>
+      <w:numFmt w:val="bullet"/>
+      <w:lvlText w:val=""/>
+      <w:lvlJc w:val="left"/>
+      <w:pPr>
+        <w:ind w:left="5040" w:hanging="360"/>
+      </w:pPr>
+      <w:rPr>
+        <w:rFonts w:ascii="Symbol" w:hAnsi="Symbol" w:hint="default"/>
+      </w:rPr>
+    </w:lvl>
+    <w:lvl w:ilvl="7" w:tplc="04090003" w:tentative="1">
+      <w:start w:val="1"/>
+      <w:numFmt w:val="bullet"/>
+      <w:lvlText w:val="o"/>
+      <w:lvlJc w:val="left"/>
+      <w:pPr>
+        <w:ind w:left="5760" w:hanging="360"/>
+      </w:pPr>
+      <w:rPr>
+        <w:rFonts w:ascii="Courier New" w:hAnsi="Courier New" w:cs="Courier New" w:hint="default"/>
+      </w:rPr>
+    </w:lvl>
+    <w:lvl w:ilvl="8" w:tplc="04090005" w:tentative="1">
+      <w:start w:val="1"/>
+      <w:numFmt w:val="bullet"/>
+      <w:lvlText w:val=""/>
+      <w:lvlJc w:val="left"/>
+      <w:pPr>
+        <w:ind w:left="6480" w:hanging="360"/>
+      </w:pPr>
+      <w:rPr>
+        <w:rFonts w:ascii="Wingdings" w:hAnsi="Wingdings" w:hint="default"/>
+      </w:rPr>
+    </w:lvl>
+  </w:abstractNum>
+  <w:abstractNum w:abstractNumId="1">
     <w:nsid w:val="171A6AA7"/>
     <w:multiLevelType w:val="hybridMultilevel"/>
     <w:tmpl w:val="9CD2907E"/>
@@ -323,14 +1177,133 @@
       </w:rPr>
     </w:lvl>
   </w:abstractNum>
+  <w:abstractNum w:abstractNumId="2">
+    <w:nsid w:val="58EF166D"/>
+    <w:multiLevelType w:val="hybridMultilevel"/>
+    <w:tmpl w:val="F124AAA2"/>
+    <w:lvl w:ilvl="0" w:tplc="04090001">
+      <w:start w:val="1"/>
+      <w:numFmt w:val="bullet"/>
+      <w:lvlText w:val=""/>
+      <w:lvlJc w:val="left"/>
+      <w:pPr>
+        <w:ind w:left="720" w:hanging="360"/>
+      </w:pPr>
+      <w:rPr>
+        <w:rFonts w:ascii="Symbol" w:hAnsi="Symbol" w:hint="default"/>
+      </w:rPr>
+    </w:lvl>
+    <w:lvl w:ilvl="1" w:tplc="04090003" w:tentative="1">
+      <w:start w:val="1"/>
+      <w:numFmt w:val="bullet"/>
+      <w:lvlText w:val="o"/>
+      <w:lvlJc w:val="left"/>
+      <w:pPr>
+        <w:ind w:left="1440" w:hanging="360"/>
+      </w:pPr>
+      <w:rPr>
+        <w:rFonts w:ascii="Courier New" w:hAnsi="Courier New" w:cs="Courier New" w:hint="default"/>
+      </w:rPr>
+    </w:lvl>
+    <w:lvl w:ilvl="2" w:tplc="04090005" w:tentative="1">
+      <w:start w:val="1"/>
+      <w:numFmt w:val="bullet"/>
+      <w:lvlText w:val=""/>
+      <w:lvlJc w:val="left"/>
+      <w:pPr>
+        <w:ind w:left="2160" w:hanging="360"/>
+      </w:pPr>
+      <w:rPr>
+        <w:rFonts w:ascii="Wingdings" w:hAnsi="Wingdings" w:hint="default"/>
+      </w:rPr>
+    </w:lvl>
+    <w:lvl w:ilvl="3" w:tplc="04090001" w:tentative="1">
+      <w:start w:val="1"/>
+      <w:numFmt w:val="bullet"/>
+      <w:lvlText w:val=""/>
+      <w:lvlJc w:val="left"/>
+      <w:pPr>
+        <w:ind w:left="2880" w:hanging="360"/>
+      </w:pPr>
+      <w:rPr>
+        <w:rFonts w:ascii="Symbol" w:hAnsi="Symbol" w:hint="default"/>
+      </w:rPr>
+    </w:lvl>
+    <w:lvl w:ilvl="4" w:tplc="04090003" w:tentative="1">
+      <w:start w:val="1"/>
+      <w:numFmt w:val="bullet"/>
+      <w:lvlText w:val="o"/>
+      <w:lvlJc w:val="left"/>
+      <w:pPr>
+        <w:ind w:left="3600" w:hanging="360"/>
+      </w:pPr>
+      <w:rPr>
+        <w:rFonts w:ascii="Courier New" w:hAnsi="Courier New" w:cs="Courier New" w:hint="default"/>
+      </w:rPr>
+    </w:lvl>
+    <w:lvl w:ilvl="5" w:tplc="04090005" w:tentative="1">
+      <w:start w:val="1"/>
+      <w:numFmt w:val="bullet"/>
+      <w:lvlText w:val=""/>
+      <w:lvlJc w:val="left"/>
+      <w:pPr>
+        <w:ind w:left="4320" w:hanging="360"/>
+      </w:pPr>
+      <w:rPr>
+        <w:rFonts w:ascii="Wingdings" w:hAnsi="Wingdings" w:hint="default"/>
+      </w:rPr>
+    </w:lvl>
+    <w:lvl w:ilvl="6" w:tplc="04090001" w:tentative="1">
+      <w:start w:val="1"/>
+      <w:numFmt w:val="bullet"/>
+      <w:lvlText w:val=""/>
+      <w:lvlJc w:val="left"/>
+      <w:pPr>
+        <w:ind w:left="5040" w:hanging="360"/>
+      </w:pPr>
+      <w:rPr>
+        <w:rFonts w:ascii="Symbol" w:hAnsi="Symbol" w:hint="default"/>
+      </w:rPr>
+    </w:lvl>
+    <w:lvl w:ilvl="7" w:tplc="04090003" w:tentative="1">
+      <w:start w:val="1"/>
+      <w:numFmt w:val="bullet"/>
+      <w:lvlText w:val="o"/>
+      <w:lvlJc w:val="left"/>
+      <w:pPr>
+        <w:ind w:left="5760" w:hanging="360"/>
+      </w:pPr>
+      <w:rPr>
+        <w:rFonts w:ascii="Courier New" w:hAnsi="Courier New" w:cs="Courier New" w:hint="default"/>
+      </w:rPr>
+    </w:lvl>
+    <w:lvl w:ilvl="8" w:tplc="04090005" w:tentative="1">
+      <w:start w:val="1"/>
+      <w:numFmt w:val="bullet"/>
+      <w:lvlText w:val=""/>
+      <w:lvlJc w:val="left"/>
+      <w:pPr>
+        <w:ind w:left="6480" w:hanging="360"/>
+      </w:pPr>
+      <w:rPr>
+        <w:rFonts w:ascii="Wingdings" w:hAnsi="Wingdings" w:hint="default"/>
+      </w:rPr>
+    </w:lvl>
+  </w:abstractNum>
   <w:num w:numId="1">
+    <w:abstractNumId w:val="1"/>
+  </w:num>
+  <w:num w:numId="2">
+    <w:abstractNumId w:val="2"/>
+  </w:num>
+  <w:num w:numId="3">
     <w:abstractNumId w:val="0"/>
   </w:num>
 </w:numbering>
 </file>
 
 <file path=word/styles.xml><?xml version="1.0" encoding="utf-8"?>
-<w:styles xmlns:r="http://schemas.openxmlformats.org/officeDocument/2006/relationships" xmlns:w="http://schemas.openxmlformats.org/wordprocessingml/2006/main">
+<w:styles xmlns:mc="http://schemas.openxmlformats.org/markup-compatibility/2006" xmlns:r="http://schemas.openxmlformats.org/officeDocument/2006/relationships" xmlns:w="http://schemas.openxmlformats.org/wordprocessingml/2006/main" xmlns:w14="http://schemas.microsoft.com/office/word/2010/wordml" mc:Ignorable="w14">
   <w:docDefaults>
     <w:rPrDefault>
       <w:rPr>
@@ -501,7 +1474,6 @@
     <w:uiPriority w:val="99"/>
     <w:semiHidden/>
     <w:unhideWhenUsed/>
-    <w:qFormat/>
     <w:tblPr>
       <w:tblInd w:w="0" w:type="dxa"/>
       <w:tblCellMar>
@@ -528,6 +1500,196 @@
       <w:ind w:left="720"/>
       <w:contextualSpacing/>
     </w:pPr>
+  </w:style>
+</w:styles>
+</file>
+
+<file path=word/stylesWithEffects.xml><?xml version="1.0" encoding="utf-8"?>
+<w:styles xmlns:wpc="http://schemas.microsoft.com/office/word/2010/wordprocessingCanvas" xmlns:mc="http://schemas.openxmlformats.org/markup-compatibility/2006" xmlns:o="urn:schemas-microsoft-com:office:office" xmlns:r="http://schemas.openxmlformats.org/officeDocument/2006/relationships" xmlns:m="http://schemas.openxmlformats.org/officeDocument/2006/math" xmlns:v="urn:schemas-microsoft-com:vml" xmlns:wp14="http://schemas.microsoft.com/office/word/2010/wordprocessingDrawing" xmlns:wp="http://schemas.openxmlformats.org/drawingml/2006/wordprocessingDrawing" xmlns:w10="urn:schemas-microsoft-com:office:word" xmlns:w="http://schemas.openxmlformats.org/wordprocessingml/2006/main" xmlns:w14="http://schemas.microsoft.com/office/word/2010/wordml" xmlns:wpg="http://schemas.microsoft.com/office/word/2010/wordprocessingGroup" xmlns:wpi="http://schemas.microsoft.com/office/word/2010/wordprocessingInk" xmlns:wne="http://schemas.microsoft.com/office/word/2006/wordml" xmlns:wps="http://schemas.microsoft.com/office/word/2010/wordprocessingShape" mc:Ignorable="w14 wp14">
+  <w:docDefaults>
+    <w:rPrDefault>
+      <w:rPr>
+        <w:rFonts w:asciiTheme="minorHAnsi" w:eastAsiaTheme="minorEastAsia" w:hAnsiTheme="minorHAnsi" w:cstheme="minorBidi"/>
+        <w:sz w:val="22"/>
+        <w:szCs w:val="22"/>
+        <w:lang w:val="en-US" w:eastAsia="en-US" w:bidi="ar-SA"/>
+      </w:rPr>
+    </w:rPrDefault>
+    <w:pPrDefault>
+      <w:pPr>
+        <w:spacing w:after="200" w:line="276" w:lineRule="auto"/>
+      </w:pPr>
+    </w:pPrDefault>
+  </w:docDefaults>
+  <w:latentStyles w:defLockedState="0" w:defUIPriority="99" w:defSemiHidden="1" w:defUnhideWhenUsed="1" w:defQFormat="0" w:count="267">
+    <w:lsdException w:name="Normal" w:semiHidden="0" w:uiPriority="0" w:unhideWhenUsed="0" w:qFormat="1"/>
+    <w:lsdException w:name="heading 1" w:semiHidden="0" w:uiPriority="9" w:unhideWhenUsed="0" w:qFormat="1"/>
+    <w:lsdException w:name="heading 2" w:uiPriority="9" w:qFormat="1"/>
+    <w:lsdException w:name="heading 3" w:uiPriority="9" w:qFormat="1"/>
+    <w:lsdException w:name="heading 4" w:uiPriority="9" w:qFormat="1"/>
+    <w:lsdException w:name="heading 5" w:uiPriority="9" w:qFormat="1"/>
+    <w:lsdException w:name="heading 6" w:uiPriority="9" w:qFormat="1"/>
+    <w:lsdException w:name="heading 7" w:uiPriority="9" w:qFormat="1"/>
+    <w:lsdException w:name="heading 8" w:uiPriority="9" w:qFormat="1"/>
+    <w:lsdException w:name="heading 9" w:uiPriority="9" w:qFormat="1"/>
+    <w:lsdException w:name="toc 1" w:uiPriority="39"/>
+    <w:lsdException w:name="toc 2" w:uiPriority="39"/>
+    <w:lsdException w:name="toc 3" w:uiPriority="39"/>
+    <w:lsdException w:name="toc 4" w:uiPriority="39"/>
+    <w:lsdException w:name="toc 5" w:uiPriority="39"/>
+    <w:lsdException w:name="toc 6" w:uiPriority="39"/>
+    <w:lsdException w:name="toc 7" w:uiPriority="39"/>
+    <w:lsdException w:name="toc 8" w:uiPriority="39"/>
+    <w:lsdException w:name="toc 9" w:uiPriority="39"/>
+    <w:lsdException w:name="caption" w:uiPriority="35" w:qFormat="1"/>
+    <w:lsdException w:name="Title" w:semiHidden="0" w:uiPriority="10" w:unhideWhenUsed="0" w:qFormat="1"/>
+    <w:lsdException w:name="Default Paragraph Font" w:uiPriority="1"/>
+    <w:lsdException w:name="Subtitle" w:semiHidden="0" w:uiPriority="11" w:unhideWhenUsed="0" w:qFormat="1"/>
+    <w:lsdException w:name="Strong" w:semiHidden="0" w:uiPriority="22" w:unhideWhenUsed="0" w:qFormat="1"/>
+    <w:lsdException w:name="Emphasis" w:semiHidden="0" w:uiPriority="20" w:unhideWhenUsed="0" w:qFormat="1"/>
+    <w:lsdException w:name="Table Grid" w:semiHidden="0" w:uiPriority="59" w:unhideWhenUsed="0"/>
+    <w:lsdException w:name="Placeholder Text" w:unhideWhenUsed="0"/>
+    <w:lsdException w:name="No Spacing" w:semiHidden="0" w:uiPriority="1" w:unhideWhenUsed="0" w:qFormat="1"/>
+    <w:lsdException w:name="Light Shading" w:semiHidden="0" w:uiPriority="60" w:unhideWhenUsed="0"/>
+    <w:lsdException w:name="Light List" w:semiHidden="0" w:uiPriority="61" w:unhideWhenUsed="0"/>
+    <w:lsdException w:name="Light Grid" w:semiHidden="0" w:uiPriority="62" w:unhideWhenUsed="0"/>
+    <w:lsdException w:name="Medium Shading 1" w:semiHidden="0" w:uiPriority="63" w:unhideWhenUsed="0"/>
+    <w:lsdException w:name="Medium Shading 2" w:semiHidden="0" w:uiPriority="64" w:unhideWhenUsed="0"/>
+    <w:lsdException w:name="Medium List 1" w:semiHidden="0" w:uiPriority="65" w:unhideWhenUsed="0"/>
+    <w:lsdException w:name="Medium List 2" w:semiHidden="0" w:uiPriority="66" w:unhideWhenUsed="0"/>
+    <w:lsdException w:name="Medium Grid 1" w:semiHidden="0" w:uiPriority="67" w:unhideWhenUsed="0"/>
+    <w:lsdException w:name="Medium Grid 2" w:semiHidden="0" w:uiPriority="68" w:unhideWhenUsed="0"/>
+    <w:lsdException w:name="Medium Grid 3" w:semiHidden="0" w:uiPriority="69" w:unhideWhenUsed="0"/>
+    <w:lsdException w:name="Dark List" w:semiHidden="0" w:uiPriority="70" w:unhideWhenUsed="0"/>
+    <w:lsdException w:name="Colorful Shading" w:semiHidden="0" w:uiPriority="71" w:unhideWhenUsed="0"/>
+    <w:lsdException w:name="Colorful List" w:semiHidden="0" w:uiPriority="72" w:unhideWhenUsed="0"/>
+    <w:lsdException w:name="Colorful Grid" w:semiHidden="0" w:uiPriority="73" w:unhideWhenUsed="0"/>
+    <w:lsdException w:name="Light Shading Accent 1" w:semiHidden="0" w:uiPriority="60" w:unhideWhenUsed="0"/>
+    <w:lsdException w:name="Light List Accent 1" w:semiHidden="0" w:uiPriority="61" w:unhideWhenUsed="0"/>
+    <w:lsdException w:name="Light Grid Accent 1" w:semiHidden="0" w:uiPriority="62" w:unhideWhenUsed="0"/>
+    <w:lsdException w:name="Medium Shading 1 Accent 1" w:semiHidden="0" w:uiPriority="63" w:unhideWhenUsed="0"/>
+    <w:lsdException w:name="Medium Shading 2 Accent 1" w:semiHidden="0" w:uiPriority="64" w:unhideWhenUsed="0"/>
+    <w:lsdException w:name="Medium List 1 Accent 1" w:semiHidden="0" w:uiPriority="65" w:unhideWhenUsed="0"/>
+    <w:lsdException w:name="Revision" w:unhideWhenUsed="0"/>
+    <w:lsdException w:name="List Paragraph" w:semiHidden="0" w:uiPriority="34" w:unhideWhenUsed="0" w:qFormat="1"/>
+    <w:lsdException w:name="Quote" w:semiHidden="0" w:uiPriority="29" w:unhideWhenUsed="0" w:qFormat="1"/>
+    <w:lsdException w:name="Intense Quote" w:semiHidden="0" w:uiPriority="30" w:unhideWhenUsed="0" w:qFormat="1"/>
+    <w:lsdException w:name="Medium List 2 Accent 1" w:semiHidden="0" w:uiPriority="66" w:unhideWhenUsed="0"/>
+    <w:lsdException w:name="Medium Grid 1 Accent 1" w:semiHidden="0" w:uiPriority="67" w:unhideWhenUsed="0"/>
+    <w:lsdException w:name="Medium Grid 2 Accent 1" w:semiHidden="0" w:uiPriority="68" w:unhideWhenUsed="0"/>
+    <w:lsdException w:name="Medium Grid 3 Accent 1" w:semiHidden="0" w:uiPriority="69" w:unhideWhenUsed="0"/>
+    <w:lsdException w:name="Dark List Accent 1" w:semiHidden="0" w:uiPriority="70" w:unhideWhenUsed="0"/>
+    <w:lsdException w:name="Colorful Shading Accent 1" w:semiHidden="0" w:uiPriority="71" w:unhideWhenUsed="0"/>
+    <w:lsdException w:name="Colorful List Accent 1" w:semiHidden="0" w:uiPriority="72" w:unhideWhenUsed="0"/>
+    <w:lsdException w:name="Colorful Grid Accent 1" w:semiHidden="0" w:uiPriority="73" w:unhideWhenUsed="0"/>
+    <w:lsdException w:name="Light Shading Accent 2" w:semiHidden="0" w:uiPriority="60" w:unhideWhenUsed="0"/>
+    <w:lsdException w:name="Light List Accent 2" w:semiHidden="0" w:uiPriority="61" w:unhideWhenUsed="0"/>
+    <w:lsdException w:name="Light Grid Accent 2" w:semiHidden="0" w:uiPriority="62" w:unhideWhenUsed="0"/>
+    <w:lsdException w:name="Medium Shading 1 Accent 2" w:semiHidden="0" w:uiPriority="63" w:unhideWhenUsed="0"/>
+    <w:lsdException w:name="Medium Shading 2 Accent 2" w:semiHidden="0" w:uiPriority="64" w:unhideWhenUsed="0"/>
+    <w:lsdException w:name="Medium List 1 Accent 2" w:semiHidden="0" w:uiPriority="65" w:unhideWhenUsed="0"/>
+    <w:lsdException w:name="Medium List 2 Accent 2" w:semiHidden="0" w:uiPriority="66" w:unhideWhenUsed="0"/>
+    <w:lsdException w:name="Medium Grid 1 Accent 2" w:semiHidden="0" w:uiPriority="67" w:unhideWhenUsed="0"/>
+    <w:lsdException w:name="Medium Grid 2 Accent 2" w:semiHidden="0" w:uiPriority="68" w:unhideWhenUsed="0"/>
+    <w:lsdException w:name="Medium Grid 3 Accent 2" w:semiHidden="0" w:uiPriority="69" w:unhideWhenUsed="0"/>
+    <w:lsdException w:name="Dark List Accent 2" w:semiHidden="0" w:uiPriority="70" w:unhideWhenUsed="0"/>
+    <w:lsdException w:name="Colorful Shading Accent 2" w:semiHidden="0" w:uiPriority="71" w:unhideWhenUsed="0"/>
+    <w:lsdException w:name="Colorful List Accent 2" w:semiHidden="0" w:uiPriority="72" w:unhideWhenUsed="0"/>
+    <w:lsdException w:name="Colorful Grid Accent 2" w:semiHidden="0" w:uiPriority="73" w:unhideWhenUsed="0"/>
+    <w:lsdException w:name="Light Shading Accent 3" w:semiHidden="0" w:uiPriority="60" w:unhideWhenUsed="0"/>
+    <w:lsdException w:name="Light List Accent 3" w:semiHidden="0" w:uiPriority="61" w:unhideWhenUsed="0"/>
+    <w:lsdException w:name="Light Grid Accent 3" w:semiHidden="0" w:uiPriority="62" w:unhideWhenUsed="0"/>
+    <w:lsdException w:name="Medium Shading 1 Accent 3" w:semiHidden="0" w:uiPriority="63" w:unhideWhenUsed="0"/>
+    <w:lsdException w:name="Medium Shading 2 Accent 3" w:semiHidden="0" w:uiPriority="64" w:unhideWhenUsed="0"/>
+    <w:lsdException w:name="Medium List 1 Accent 3" w:semiHidden="0" w:uiPriority="65" w:unhideWhenUsed="0"/>
+    <w:lsdException w:name="Medium List 2 Accent 3" w:semiHidden="0" w:uiPriority="66" w:unhideWhenUsed="0"/>
+    <w:lsdException w:name="Medium Grid 1 Accent 3" w:semiHidden="0" w:uiPriority="67" w:unhideWhenUsed="0"/>
+    <w:lsdException w:name="Medium Grid 2 Accent 3" w:semiHidden="0" w:uiPriority="68" w:unhideWhenUsed="0"/>
+    <w:lsdException w:name="Medium Grid 3 Accent 3" w:semiHidden="0" w:uiPriority="69" w:unhideWhenUsed="0"/>
+    <w:lsdException w:name="Dark List Accent 3" w:semiHidden="0" w:uiPriority="70" w:unhideWhenUsed="0"/>
+    <w:lsdException w:name="Colorful Shading Accent 3" w:semiHidden="0" w:uiPriority="71" w:unhideWhenUsed="0"/>
+    <w:lsdException w:name="Colorful List Accent 3" w:semiHidden="0" w:uiPriority="72" w:unhideWhenUsed="0"/>
+    <w:lsdException w:name="Colorful Grid Accent 3" w:semiHidden="0" w:uiPriority="73" w:unhideWhenUsed="0"/>
+    <w:lsdException w:name="Light Shading Accent 4" w:semiHidden="0" w:uiPriority="60" w:unhideWhenUsed="0"/>
+    <w:lsdException w:name="Light List Accent 4" w:semiHidden="0" w:uiPriority="61" w:unhideWhenUsed="0"/>
+    <w:lsdException w:name="Light Grid Accent 4" w:semiHidden="0" w:uiPriority="62" w:unhideWhenUsed="0"/>
+    <w:lsdException w:name="Medium Shading 1 Accent 4" w:semiHidden="0" w:uiPriority="63" w:unhideWhenUsed="0"/>
+    <w:lsdException w:name="Medium Shading 2 Accent 4" w:semiHidden="0" w:uiPriority="64" w:unhideWhenUsed="0"/>
+    <w:lsdException w:name="Medium List 1 Accent 4" w:semiHidden="0" w:uiPriority="65" w:unhideWhenUsed="0"/>
+    <w:lsdException w:name="Medium List 2 Accent 4" w:semiHidden="0" w:uiPriority="66" w:unhideWhenUsed="0"/>
+    <w:lsdException w:name="Medium Grid 1 Accent 4" w:semiHidden="0" w:uiPriority="67" w:unhideWhenUsed="0"/>
+    <w:lsdException w:name="Medium Grid 2 Accent 4" w:semiHidden="0" w:uiPriority="68" w:unhideWhenUsed="0"/>
+    <w:lsdException w:name="Medium Grid 3 Accent 4" w:semiHidden="0" w:uiPriority="69" w:unhideWhenUsed="0"/>
+    <w:lsdException w:name="Dark List Accent 4" w:semiHidden="0" w:uiPriority="70" w:unhideWhenUsed="0"/>
+    <w:lsdException w:name="Colorful Shading Accent 4" w:semiHidden="0" w:uiPriority="71" w:unhideWhenUsed="0"/>
+    <w:lsdException w:name="Colorful List Accent 4" w:semiHidden="0" w:uiPriority="72" w:unhideWhenUsed="0"/>
+    <w:lsdException w:name="Colorful Grid Accent 4" w:semiHidden="0" w:uiPriority="73" w:unhideWhenUsed="0"/>
+    <w:lsdException w:name="Light Shading Accent 5" w:semiHidden="0" w:uiPriority="60" w:unhideWhenUsed="0"/>
+    <w:lsdException w:name="Light List Accent 5" w:semiHidden="0" w:uiPriority="61" w:unhideWhenUsed="0"/>
+    <w:lsdException w:name="Light Grid Accent 5" w:semiHidden="0" w:uiPriority="62" w:unhideWhenUsed="0"/>
+    <w:lsdException w:name="Medium Shading 1 Accent 5" w:semiHidden="0" w:uiPriority="63" w:unhideWhenUsed="0"/>
+    <w:lsdException w:name="Medium Shading 2 Accent 5" w:semiHidden="0" w:uiPriority="64" w:unhideWhenUsed="0"/>
+    <w:lsdException w:name="Medium List 1 Accent 5" w:semiHidden="0" w:uiPriority="65" w:unhideWhenUsed="0"/>
+    <w:lsdException w:name="Medium List 2 Accent 5" w:semiHidden="0" w:uiPriority="66" w:unhideWhenUsed="0"/>
+    <w:lsdException w:name="Medium Grid 1 Accent 5" w:semiHidden="0" w:uiPriority="67" w:unhideWhenUsed="0"/>
+    <w:lsdException w:name="Medium Grid 2 Accent 5" w:semiHidden="0" w:uiPriority="68" w:unhideWhenUsed="0"/>
+    <w:lsdException w:name="Medium Grid 3 Accent 5" w:semiHidden="0" w:uiPriority="69" w:unhideWhenUsed="0"/>
+    <w:lsdException w:name="Dark List Accent 5" w:semiHidden="0" w:uiPriority="70" w:unhideWhenUsed="0"/>
+    <w:lsdException w:name="Colorful Shading Accent 5" w:semiHidden="0" w:uiPriority="71" w:unhideWhenUsed="0"/>
+    <w:lsdException w:name="Colorful List Accent 5" w:semiHidden="0" w:uiPriority="72" w:unhideWhenUsed="0"/>
+    <w:lsdException w:name="Colorful Grid Accent 5" w:semiHidden="0" w:uiPriority="73" w:unhideWhenUsed="0"/>
+    <w:lsdException w:name="Light Shading Accent 6" w:semiHidden="0" w:uiPriority="60" w:unhideWhenUsed="0"/>
+    <w:lsdException w:name="Light List Accent 6" w:semiHidden="0" w:uiPriority="61" w:unhideWhenUsed="0"/>
+    <w:lsdException w:name="Light Grid Accent 6" w:semiHidden="0" w:uiPriority="62" w:unhideWhenUsed="0"/>
+    <w:lsdException w:name="Medium Shading 1 Accent 6" w:semiHidden="0" w:uiPriority="63" w:unhideWhenUsed="0"/>
+    <w:lsdException w:name="Medium Shading 2 Accent 6" w:semiHidden="0" w:uiPriority="64" w:unhideWhenUsed="0"/>
+    <w:lsdException w:name="Medium List 1 Accent 6" w:semiHidden="0" w:uiPriority="65" w:unhideWhenUsed="0"/>
+    <w:lsdException w:name="Medium List 2 Accent 6" w:semiHidden="0" w:uiPriority="66" w:unhideWhenUsed="0"/>
+    <w:lsdException w:name="Medium Grid 1 Accent 6" w:semiHidden="0" w:uiPriority="67" w:unhideWhenUsed="0"/>
+    <w:lsdException w:name="Medium Grid 2 Accent 6" w:semiHidden="0" w:uiPriority="68" w:unhideWhenUsed="0"/>
+    <w:lsdException w:name="Medium Grid 3 Accent 6" w:semiHidden="0" w:uiPriority="69" w:unhideWhenUsed="0"/>
+    <w:lsdException w:name="Dark List Accent 6" w:semiHidden="0" w:uiPriority="70" w:unhideWhenUsed="0"/>
+    <w:lsdException w:name="Colorful Shading Accent 6" w:semiHidden="0" w:uiPriority="71" w:unhideWhenUsed="0"/>
+    <w:lsdException w:name="Colorful List Accent 6" w:semiHidden="0" w:uiPriority="72" w:unhideWhenUsed="0"/>
+    <w:lsdException w:name="Colorful Grid Accent 6" w:semiHidden="0" w:uiPriority="73" w:unhideWhenUsed="0"/>
+    <w:lsdException w:name="Subtle Emphasis" w:semiHidden="0" w:uiPriority="19" w:unhideWhenUsed="0" w:qFormat="1"/>
+    <w:lsdException w:name="Intense Emphasis" w:semiHidden="0" w:uiPriority="21" w:unhideWhenUsed="0" w:qFormat="1"/>
+    <w:lsdException w:name="Subtle Reference" w:semiHidden="0" w:uiPriority="31" w:unhideWhenUsed="0" w:qFormat="1"/>
+    <w:lsdException w:name="Intense Reference" w:semiHidden="0" w:uiPriority="32" w:unhideWhenUsed="0" w:qFormat="1"/>
+    <w:lsdException w:name="Book Title" w:semiHidden="0" w:uiPriority="33" w:unhideWhenUsed="0" w:qFormat="1"/>
+    <w:lsdException w:name="Bibliography" w:uiPriority="37"/>
+    <w:lsdException w:name="TOC Heading" w:uiPriority="39" w:qFormat="1"/>
+  </w:latentStyles>
+  <w:style w:type="paragraph" w:default="1" w:styleId="Normal">
+    <w:name w:val="Normal"/>
+    <w:qFormat/>
+  </w:style>
+  <w:style w:type="character" w:default="1" w:styleId="DefaultParagraphFont">
+    <w:name w:val="Default Paragraph Font"/>
+    <w:uiPriority w:val="1"/>
+    <w:semiHidden/>
+    <w:unhideWhenUsed/>
+  </w:style>
+  <w:style w:type="table" w:default="1" w:styleId="TableNormal">
+    <w:name w:val="Normal Table"/>
+    <w:uiPriority w:val="99"/>
+    <w:semiHidden/>
+    <w:unhideWhenUsed/>
+    <w:tblPr>
+      <w:tblInd w:w="0" w:type="dxa"/>
+      <w:tblCellMar>
+        <w:top w:w="0" w:type="dxa"/>
+        <w:left w:w="108" w:type="dxa"/>
+        <w:bottom w:w="0" w:type="dxa"/>
+        <w:right w:w="108" w:type="dxa"/>
+      </w:tblCellMar>
+    </w:tblPr>
+  </w:style>
+  <w:style w:type="numbering" w:default="1" w:styleId="NoList">
+    <w:name w:val="No List"/>
+    <w:uiPriority w:val="99"/>
+    <w:semiHidden/>
+    <w:unhideWhenUsed/>
   </w:style>
 </w:styles>
 </file>
@@ -787,7 +1949,7 @@
   <a:extraClrSchemeLst/>
   <a:extLst>
     <a:ext uri="{05A4C25C-085E-4340-85A3-A5531E510DB2}">
-      <thm15:themeFamily xmlns:thm15="http://schemas.microsoft.com/office/thememl/2012/main" xmlns="" name="Office Theme" id="{62F939B6-93AF-4DB8-9C6B-D6C7DFDC589F}" vid="{4A3C46E8-61CC-4603-A589-7422A47A8E4A}"/>
+      <thm15:themeFamily xmlns="" xmlns:thm15="http://schemas.microsoft.com/office/thememl/2012/main" name="Office Theme" id="{62F939B6-93AF-4DB8-9C6B-D6C7DFDC589F}" vid="{4A3C46E8-61CC-4603-A589-7422A47A8E4A}"/>
     </a:ext>
   </a:extLst>
 </a:theme>

--- a/Task 2 ChangeList.docx
+++ b/Task 2 ChangeList.docx
@@ -1,6 +1,6 @@
 
 <file path=word/document.xml><?xml version="1.0" encoding="utf-8"?>
-<w:document xmlns:wpc="http://schemas.microsoft.com/office/word/2010/wordprocessingCanvas" xmlns:mc="http://schemas.openxmlformats.org/markup-compatibility/2006" xmlns:o="urn:schemas-microsoft-com:office:office" xmlns:r="http://schemas.openxmlformats.org/officeDocument/2006/relationships" xmlns:m="http://schemas.openxmlformats.org/officeDocument/2006/math" xmlns:v="urn:schemas-microsoft-com:vml" xmlns:wp14="http://schemas.microsoft.com/office/word/2010/wordprocessingDrawing" xmlns:wp="http://schemas.openxmlformats.org/drawingml/2006/wordprocessingDrawing" xmlns:w10="urn:schemas-microsoft-com:office:word" xmlns:w="http://schemas.openxmlformats.org/wordprocessingml/2006/main" xmlns:w14="http://schemas.microsoft.com/office/word/2010/wordml" xmlns:wpg="http://schemas.microsoft.com/office/word/2010/wordprocessingGroup" xmlns:wpi="http://schemas.microsoft.com/office/word/2010/wordprocessingInk" xmlns:wne="http://schemas.microsoft.com/office/word/2006/wordml" xmlns:wps="http://schemas.microsoft.com/office/word/2010/wordprocessingShape" mc:Ignorable="w14 wp14">
+<w:document xmlns:wpc="http://schemas.microsoft.com/office/word/2010/wordprocessingCanvas" xmlns:mo="http://schemas.microsoft.com/office/mac/office/2008/main" xmlns:mc="http://schemas.openxmlformats.org/markup-compatibility/2006" xmlns:mv="urn:schemas-microsoft-com:mac:vml" xmlns:o="urn:schemas-microsoft-com:office:office" xmlns:r="http://schemas.openxmlformats.org/officeDocument/2006/relationships" xmlns:m="http://schemas.openxmlformats.org/officeDocument/2006/math" xmlns:v="urn:schemas-microsoft-com:vml" xmlns:wp14="http://schemas.microsoft.com/office/word/2010/wordprocessingDrawing" xmlns:wp="http://schemas.openxmlformats.org/drawingml/2006/wordprocessingDrawing" xmlns:w10="urn:schemas-microsoft-com:office:word" xmlns:w="http://schemas.openxmlformats.org/wordprocessingml/2006/main" xmlns:w14="http://schemas.microsoft.com/office/word/2010/wordml" xmlns:wpg="http://schemas.microsoft.com/office/word/2010/wordprocessingGroup" xmlns:wpi="http://schemas.microsoft.com/office/word/2010/wordprocessingInk" xmlns:wne="http://schemas.microsoft.com/office/word/2006/wordml" xmlns:wps="http://schemas.microsoft.com/office/word/2010/wordprocessingShape" mc:Ignorable="w14 wp14">
   <w:body>
     <w:p>
       <w:pPr>
@@ -11,7 +11,6 @@
           <w:u w:val="single"/>
         </w:rPr>
       </w:pPr>
-      <w:bookmarkStart w:id="0" w:name="_GoBack"/>
       <w:r>
         <w:rPr>
           <w:i/>
@@ -22,7 +21,6 @@
         <w:t>Task 1</w:t>
       </w:r>
     </w:p>
-    <w:bookmarkEnd w:id="0"/>
     <w:p>
       <w:pPr>
         <w:rPr>
@@ -80,7 +78,6 @@
         </w:rPr>
         <w:t xml:space="preserve">Refactored </w:t>
       </w:r>
-      <w:proofErr w:type="spellStart"/>
       <w:r>
         <w:rPr>
           <w:sz w:val="24"/>
@@ -93,38 +90,14 @@
           <w:sz w:val="24"/>
           <w:szCs w:val="24"/>
         </w:rPr>
-        <w:t>pinnedBuffer</w:t>
-      </w:r>
-      <w:proofErr w:type="spellEnd"/>
-      <w:r>
-        <w:rPr>
-          <w:sz w:val="24"/>
-          <w:szCs w:val="24"/>
-        </w:rPr>
-        <w:t xml:space="preserve"> method was </w:t>
-      </w:r>
-      <w:r>
-        <w:rPr>
-          <w:sz w:val="24"/>
-          <w:szCs w:val="24"/>
-        </w:rPr>
-        <w:t xml:space="preserve">to implement the </w:t>
-      </w:r>
-      <w:proofErr w:type="spellStart"/>
-      <w:r>
-        <w:rPr>
-          <w:sz w:val="24"/>
-          <w:szCs w:val="24"/>
-        </w:rPr>
-        <w:t>gClock</w:t>
-      </w:r>
-      <w:proofErr w:type="spellEnd"/>
-      <w:r>
-        <w:rPr>
-          <w:sz w:val="24"/>
-          <w:szCs w:val="24"/>
-        </w:rPr>
-        <w:t xml:space="preserve"> replacement algorithm</w:t>
+        <w:t xml:space="preserve">pinnedBuffer method was </w:t>
+      </w:r>
+      <w:r>
+        <w:rPr>
+          <w:sz w:val="24"/>
+          <w:szCs w:val="24"/>
+        </w:rPr>
+        <w:t>to implement the gClock replacement algorithm</w:t>
       </w:r>
     </w:p>
     <w:p>
@@ -146,22 +119,13 @@
         </w:rPr>
         <w:t xml:space="preserve">Implemented </w:t>
       </w:r>
-      <w:proofErr w:type="spellStart"/>
       <w:proofErr w:type="gramStart"/>
       <w:r>
         <w:rPr>
           <w:sz w:val="24"/>
           <w:szCs w:val="24"/>
         </w:rPr>
-        <w:t>incrementClockIndex</w:t>
-      </w:r>
-      <w:proofErr w:type="spellEnd"/>
-      <w:r>
-        <w:rPr>
-          <w:sz w:val="24"/>
-          <w:szCs w:val="24"/>
-        </w:rPr>
-        <w:t>(</w:t>
+        <w:t>incrementClockIndex(</w:t>
       </w:r>
       <w:proofErr w:type="gramEnd"/>
       <w:r>
@@ -196,23 +160,7 @@
           <w:sz w:val="24"/>
           <w:szCs w:val="24"/>
         </w:rPr>
-        <w:t xml:space="preserve">accept an </w:t>
-      </w:r>
-      <w:proofErr w:type="spellStart"/>
-      <w:r>
-        <w:rPr>
-          <w:sz w:val="24"/>
-          <w:szCs w:val="24"/>
-        </w:rPr>
-        <w:t>int</w:t>
-      </w:r>
-      <w:proofErr w:type="spellEnd"/>
-      <w:r>
-        <w:rPr>
-          <w:sz w:val="24"/>
-          <w:szCs w:val="24"/>
-        </w:rPr>
-        <w:t xml:space="preserve"> to be used for the number of rotations</w:t>
+        <w:t>accept an int to be used for the number of rotations</w:t>
       </w:r>
     </w:p>
     <w:p>
@@ -277,39 +225,7 @@
           <w:sz w:val="24"/>
           <w:szCs w:val="24"/>
         </w:rPr>
-        <w:t xml:space="preserve"> method to attempt to parse an </w:t>
-      </w:r>
-      <w:proofErr w:type="spellStart"/>
-      <w:r>
-        <w:rPr>
-          <w:sz w:val="24"/>
-          <w:szCs w:val="24"/>
-        </w:rPr>
-        <w:t>int</w:t>
-      </w:r>
-      <w:proofErr w:type="spellEnd"/>
-      <w:r>
-        <w:rPr>
-          <w:sz w:val="24"/>
-          <w:szCs w:val="24"/>
-        </w:rPr>
-        <w:t xml:space="preserve"> from the command line. If it could not parse an </w:t>
-      </w:r>
-      <w:proofErr w:type="spellStart"/>
-      <w:r>
-        <w:rPr>
-          <w:sz w:val="24"/>
-          <w:szCs w:val="24"/>
-        </w:rPr>
-        <w:t>int</w:t>
-      </w:r>
-      <w:proofErr w:type="spellEnd"/>
-      <w:r>
-        <w:rPr>
-          <w:sz w:val="24"/>
-          <w:szCs w:val="24"/>
-        </w:rPr>
-        <w:t xml:space="preserve">, our program uses 5 as </w:t>
+        <w:t xml:space="preserve"> method to attempt to parse an int from the command line. If it could not parse an int, our program uses 5 as </w:t>
       </w:r>
       <w:proofErr w:type="gramStart"/>
       <w:r>
@@ -317,17 +233,8 @@
           <w:sz w:val="24"/>
           <w:szCs w:val="24"/>
         </w:rPr>
-        <w:t xml:space="preserve">the </w:t>
-      </w:r>
-      <w:proofErr w:type="spellStart"/>
-      <w:r>
-        <w:rPr>
-          <w:sz w:val="24"/>
-          <w:szCs w:val="24"/>
-        </w:rPr>
-        <w:t>i</w:t>
-      </w:r>
-      <w:proofErr w:type="spellEnd"/>
+        <w:t>the i</w:t>
+      </w:r>
       <w:proofErr w:type="gramEnd"/>
       <w:r>
         <w:rPr>
@@ -382,22 +289,13 @@
         </w:rPr>
         <w:t xml:space="preserve">Refactored the </w:t>
       </w:r>
-      <w:proofErr w:type="spellStart"/>
       <w:proofErr w:type="gramStart"/>
       <w:r>
         <w:rPr>
           <w:sz w:val="24"/>
           <w:szCs w:val="24"/>
         </w:rPr>
-        <w:t>init</w:t>
-      </w:r>
-      <w:proofErr w:type="spellEnd"/>
-      <w:r>
-        <w:rPr>
-          <w:sz w:val="24"/>
-          <w:szCs w:val="24"/>
-        </w:rPr>
-        <w:t>(</w:t>
+        <w:t>init(</w:t>
       </w:r>
       <w:proofErr w:type="gramEnd"/>
       <w:r>
@@ -407,7 +305,6 @@
         </w:rPr>
         <w:t xml:space="preserve">) and </w:t>
       </w:r>
-      <w:proofErr w:type="spellStart"/>
       <w:r>
         <w:rPr>
           <w:sz w:val="24"/>
@@ -420,47 +317,7 @@
           <w:sz w:val="24"/>
           <w:szCs w:val="24"/>
         </w:rPr>
-        <w:t>r</w:t>
-      </w:r>
-      <w:proofErr w:type="spellEnd"/>
-      <w:r>
-        <w:rPr>
-          <w:sz w:val="24"/>
-          <w:szCs w:val="24"/>
-        </w:rPr>
-        <w:t xml:space="preserve">() method to use </w:t>
-      </w:r>
-      <w:proofErr w:type="spellStart"/>
-      <w:r>
-        <w:rPr>
-          <w:sz w:val="24"/>
-          <w:szCs w:val="24"/>
-        </w:rPr>
-        <w:t>gclock</w:t>
-      </w:r>
-      <w:proofErr w:type="spellEnd"/>
-      <w:r>
-        <w:rPr>
-          <w:sz w:val="24"/>
-          <w:szCs w:val="24"/>
-        </w:rPr>
-        <w:t xml:space="preserve"> </w:t>
-      </w:r>
-      <w:proofErr w:type="spellStart"/>
-      <w:r>
-        <w:rPr>
-          <w:sz w:val="24"/>
-          <w:szCs w:val="24"/>
-        </w:rPr>
-        <w:t>int</w:t>
-      </w:r>
-      <w:proofErr w:type="spellEnd"/>
-      <w:r>
-        <w:rPr>
-          <w:sz w:val="24"/>
-          <w:szCs w:val="24"/>
-        </w:rPr>
-        <w:t xml:space="preserve"> that was passed in from the command line.</w:t>
+        <w:t>r() method to use gclock int that was passed in from the command line.</w:t>
       </w:r>
     </w:p>
     <w:p>
@@ -502,23 +359,7 @@
           <w:sz w:val="24"/>
           <w:szCs w:val="24"/>
         </w:rPr>
-        <w:t xml:space="preserve">accept an </w:t>
-      </w:r>
-      <w:proofErr w:type="spellStart"/>
-      <w:r>
-        <w:rPr>
-          <w:sz w:val="24"/>
-          <w:szCs w:val="24"/>
-        </w:rPr>
-        <w:t>int</w:t>
-      </w:r>
-      <w:proofErr w:type="spellEnd"/>
-      <w:r>
-        <w:rPr>
-          <w:sz w:val="24"/>
-          <w:szCs w:val="24"/>
-        </w:rPr>
-        <w:t xml:space="preserve"> to be used for the number of rotations</w:t>
+        <w:t>accept an int to be used for the number of rotations</w:t>
       </w:r>
     </w:p>
     <w:p>
@@ -567,23 +408,7 @@
           <w:sz w:val="24"/>
           <w:szCs w:val="24"/>
         </w:rPr>
-        <w:t xml:space="preserve">Got a reference count attribute that is set to 5 when the buffer is pinned, and is decremented when the </w:t>
-      </w:r>
-      <w:proofErr w:type="spellStart"/>
-      <w:r>
-        <w:rPr>
-          <w:sz w:val="24"/>
-          <w:szCs w:val="24"/>
-        </w:rPr>
-        <w:t>BasicBufferMgr’s</w:t>
-      </w:r>
-      <w:proofErr w:type="spellEnd"/>
-      <w:r>
-        <w:rPr>
-          <w:sz w:val="24"/>
-          <w:szCs w:val="24"/>
-        </w:rPr>
-        <w:t xml:space="preserve"> clock index goes over it.  </w:t>
+        <w:t xml:space="preserve">Got a reference count attribute that is set to 5 when the buffer is pinned, and is decremented when the BasicBufferMgr’s clock index goes over it.  </w:t>
       </w:r>
     </w:p>
     <w:p>
@@ -642,17 +467,8 @@
           <w:sz w:val="24"/>
           <w:szCs w:val="24"/>
         </w:rPr>
-        <w:t xml:space="preserve">Added instance variable </w:t>
-      </w:r>
-      <w:proofErr w:type="spellStart"/>
-      <w:r>
-        <w:rPr>
-          <w:sz w:val="24"/>
-          <w:szCs w:val="24"/>
-        </w:rPr>
-        <w:t>bufferPoolMap</w:t>
-      </w:r>
-      <w:proofErr w:type="spellEnd"/>
+        <w:t>Added instance variable bufferPoolMap</w:t>
+      </w:r>
     </w:p>
     <w:p>
       <w:pPr>
@@ -673,21 +489,12 @@
         </w:rPr>
         <w:t xml:space="preserve">Added </w:t>
       </w:r>
-      <w:proofErr w:type="spellStart"/>
-      <w:r>
-        <w:rPr>
-          <w:sz w:val="24"/>
-          <w:szCs w:val="24"/>
-        </w:rPr>
-        <w:t>int</w:t>
-      </w:r>
-      <w:proofErr w:type="spellEnd"/>
-      <w:r>
-        <w:rPr>
-          <w:sz w:val="24"/>
-          <w:szCs w:val="24"/>
-        </w:rPr>
-        <w:t xml:space="preserve"> variable</w:t>
+      <w:r>
+        <w:rPr>
+          <w:sz w:val="24"/>
+          <w:szCs w:val="24"/>
+        </w:rPr>
+        <w:t>int variable</w:t>
       </w:r>
       <w:r>
         <w:rPr>
@@ -696,21 +503,12 @@
         </w:rPr>
         <w:t xml:space="preserve"> </w:t>
       </w:r>
-      <w:proofErr w:type="spellStart"/>
-      <w:r>
-        <w:rPr>
-          <w:sz w:val="24"/>
-          <w:szCs w:val="24"/>
-        </w:rPr>
-        <w:t>numBuffers</w:t>
-      </w:r>
-      <w:proofErr w:type="spellEnd"/>
-      <w:r>
-        <w:rPr>
-          <w:sz w:val="24"/>
-          <w:szCs w:val="24"/>
-        </w:rPr>
-        <w:t xml:space="preserve"> </w:t>
+      <w:r>
+        <w:rPr>
+          <w:sz w:val="24"/>
+          <w:szCs w:val="24"/>
+        </w:rPr>
+        <w:t xml:space="preserve">numBuffers </w:t>
       </w:r>
     </w:p>
     <w:p>
@@ -773,23 +571,7 @@
           <w:sz w:val="24"/>
           <w:szCs w:val="24"/>
         </w:rPr>
-        <w:t xml:space="preserve">, </w:t>
-      </w:r>
-      <w:proofErr w:type="spellStart"/>
-      <w:r>
-        <w:rPr>
-          <w:sz w:val="24"/>
-          <w:szCs w:val="24"/>
-        </w:rPr>
-        <w:t>pinNew</w:t>
-      </w:r>
-      <w:proofErr w:type="spellEnd"/>
-      <w:r>
-        <w:rPr>
-          <w:sz w:val="24"/>
-          <w:szCs w:val="24"/>
-        </w:rPr>
-        <w:t>(),</w:t>
+        <w:t>, pinNew(),</w:t>
       </w:r>
       <w:r>
         <w:rPr>
@@ -830,23 +612,7 @@
           <w:sz w:val="24"/>
           <w:szCs w:val="24"/>
         </w:rPr>
-        <w:t xml:space="preserve">Refactored </w:t>
-      </w:r>
-      <w:proofErr w:type="spellStart"/>
-      <w:r>
-        <w:rPr>
-          <w:sz w:val="24"/>
-          <w:szCs w:val="24"/>
-        </w:rPr>
-        <w:t>chooseUnpinnedBuffer</w:t>
-      </w:r>
-      <w:proofErr w:type="spellEnd"/>
-      <w:r>
-        <w:rPr>
-          <w:sz w:val="24"/>
-          <w:szCs w:val="24"/>
-        </w:rPr>
-        <w:t xml:space="preserve">() to use map along with array </w:t>
+        <w:t xml:space="preserve">Refactored chooseUnpinnedBuffer() to use map along with array </w:t>
       </w:r>
     </w:p>
     <w:p>
@@ -868,22 +634,13 @@
         </w:rPr>
         <w:t xml:space="preserve">Refactored </w:t>
       </w:r>
-      <w:proofErr w:type="spellStart"/>
       <w:proofErr w:type="gramStart"/>
       <w:r>
         <w:rPr>
           <w:sz w:val="24"/>
           <w:szCs w:val="24"/>
         </w:rPr>
-        <w:t>findExistingBuffer</w:t>
-      </w:r>
-      <w:proofErr w:type="spellEnd"/>
-      <w:r>
-        <w:rPr>
-          <w:sz w:val="24"/>
-          <w:szCs w:val="24"/>
-        </w:rPr>
-        <w:t>(</w:t>
+        <w:t>findExistingBuffer(</w:t>
       </w:r>
       <w:proofErr w:type="gramEnd"/>
       <w:r>
@@ -913,22 +670,444 @@
         </w:rPr>
         <w:t xml:space="preserve">Implemented the </w:t>
       </w:r>
-      <w:proofErr w:type="spellStart"/>
-      <w:r>
-        <w:rPr>
-          <w:sz w:val="24"/>
-          <w:szCs w:val="24"/>
-        </w:rPr>
-        <w:t>printBufferPoolDetails</w:t>
-      </w:r>
-      <w:proofErr w:type="spellEnd"/>
-      <w:r>
-        <w:rPr>
-          <w:sz w:val="24"/>
-          <w:szCs w:val="24"/>
-        </w:rPr>
-        <w:t>() method</w:t>
-      </w:r>
+      <w:proofErr w:type="gramStart"/>
+      <w:r>
+        <w:rPr>
+          <w:sz w:val="24"/>
+          <w:szCs w:val="24"/>
+        </w:rPr>
+        <w:t>printBufferPoolDetails(</w:t>
+      </w:r>
+      <w:proofErr w:type="gramEnd"/>
+      <w:r>
+        <w:rPr>
+          <w:sz w:val="24"/>
+          <w:szCs w:val="24"/>
+        </w:rPr>
+        <w:t>) method</w:t>
+      </w:r>
+    </w:p>
+    <w:p>
+      <w:pPr>
+        <w:rPr>
+          <w:sz w:val="24"/>
+          <w:szCs w:val="24"/>
+          <w:u w:val="single"/>
+        </w:rPr>
+      </w:pPr>
+      <w:r>
+        <w:rPr>
+          <w:sz w:val="24"/>
+          <w:szCs w:val="24"/>
+          <w:u w:val="single"/>
+        </w:rPr>
+        <w:t>Task 3</w:t>
+      </w:r>
+    </w:p>
+    <w:p>
+      <w:pPr>
+        <w:rPr>
+          <w:sz w:val="24"/>
+          <w:szCs w:val="24"/>
+        </w:rPr>
+      </w:pPr>
+      <w:r>
+        <w:rPr>
+          <w:sz w:val="24"/>
+          <w:szCs w:val="24"/>
+        </w:rPr>
+        <w:t>Buffer.java:</w:t>
+      </w:r>
+    </w:p>
+    <w:p>
+      <w:pPr>
+        <w:pStyle w:val="ListParagraph"/>
+        <w:numPr>
+          <w:ilvl w:val="0"/>
+          <w:numId w:val="4"/>
+        </w:numPr>
+        <w:rPr>
+          <w:sz w:val="24"/>
+          <w:szCs w:val="24"/>
+        </w:rPr>
+      </w:pPr>
+      <w:r>
+        <w:rPr>
+          <w:sz w:val="24"/>
+          <w:szCs w:val="24"/>
+        </w:rPr>
+        <w:t xml:space="preserve">Added </w:t>
+      </w:r>
+      <w:proofErr w:type="gramStart"/>
+      <w:r>
+        <w:rPr>
+          <w:sz w:val="24"/>
+          <w:szCs w:val="24"/>
+        </w:rPr>
+        <w:t>saveBlock(</w:t>
+      </w:r>
+      <w:proofErr w:type="gramEnd"/>
+      <w:r>
+        <w:rPr>
+          <w:sz w:val="24"/>
+          <w:szCs w:val="24"/>
+        </w:rPr>
+        <w:t>) to copy the contents of the buffer to a file of blocks( save.log)</w:t>
+      </w:r>
+    </w:p>
+    <w:p>
+      <w:pPr>
+        <w:pStyle w:val="ListParagraph"/>
+        <w:numPr>
+          <w:ilvl w:val="0"/>
+          <w:numId w:val="4"/>
+        </w:numPr>
+        <w:rPr>
+          <w:sz w:val="24"/>
+          <w:szCs w:val="24"/>
+        </w:rPr>
+      </w:pPr>
+      <w:r>
+        <w:rPr>
+          <w:sz w:val="24"/>
+          <w:szCs w:val="24"/>
+        </w:rPr>
+        <w:t xml:space="preserve">Added </w:t>
+      </w:r>
+      <w:proofErr w:type="gramStart"/>
+      <w:r>
+        <w:rPr>
+          <w:sz w:val="24"/>
+          <w:szCs w:val="24"/>
+        </w:rPr>
+        <w:t>restoreBlock(</w:t>
+      </w:r>
+      <w:proofErr w:type="gramEnd"/>
+      <w:r>
+        <w:rPr>
+          <w:sz w:val="24"/>
+          <w:szCs w:val="24"/>
+        </w:rPr>
+        <w:t>) to copy the contents of the saved blocks(save.log) to the buffer</w:t>
+      </w:r>
+    </w:p>
+    <w:p>
+      <w:pPr>
+        <w:rPr>
+          <w:sz w:val="24"/>
+          <w:szCs w:val="24"/>
+        </w:rPr>
+      </w:pPr>
+      <w:r>
+        <w:rPr>
+          <w:sz w:val="24"/>
+          <w:szCs w:val="24"/>
+        </w:rPr>
+        <w:lastRenderedPageBreak/>
+        <w:t>UpdateLogRecord.java:</w:t>
+      </w:r>
+    </w:p>
+    <w:p>
+      <w:pPr>
+        <w:pStyle w:val="ListParagraph"/>
+        <w:numPr>
+          <w:ilvl w:val="0"/>
+          <w:numId w:val="5"/>
+        </w:numPr>
+        <w:rPr>
+          <w:sz w:val="24"/>
+          <w:szCs w:val="24"/>
+        </w:rPr>
+      </w:pPr>
+      <w:r>
+        <w:rPr>
+          <w:sz w:val="24"/>
+          <w:szCs w:val="24"/>
+        </w:rPr>
+        <w:t>Class newly created</w:t>
+      </w:r>
+    </w:p>
+    <w:p>
+      <w:pPr>
+        <w:pStyle w:val="ListParagraph"/>
+        <w:numPr>
+          <w:ilvl w:val="0"/>
+          <w:numId w:val="5"/>
+        </w:numPr>
+        <w:rPr>
+          <w:sz w:val="24"/>
+          <w:szCs w:val="24"/>
+        </w:rPr>
+      </w:pPr>
+      <w:proofErr w:type="gramStart"/>
+      <w:r>
+        <w:rPr>
+          <w:sz w:val="24"/>
+          <w:szCs w:val="24"/>
+        </w:rPr>
+        <w:t>writeToLog</w:t>
+      </w:r>
+      <w:proofErr w:type="gramEnd"/>
+      <w:r>
+        <w:rPr>
+          <w:sz w:val="24"/>
+          <w:szCs w:val="24"/>
+        </w:rPr>
+        <w:t>(): Shows contents in the log</w:t>
+      </w:r>
+    </w:p>
+    <w:p>
+      <w:pPr>
+        <w:pStyle w:val="ListParagraph"/>
+        <w:numPr>
+          <w:ilvl w:val="0"/>
+          <w:numId w:val="5"/>
+        </w:numPr>
+        <w:rPr>
+          <w:sz w:val="24"/>
+          <w:szCs w:val="24"/>
+        </w:rPr>
+      </w:pPr>
+      <w:proofErr w:type="gramStart"/>
+      <w:r>
+        <w:rPr>
+          <w:sz w:val="24"/>
+          <w:szCs w:val="24"/>
+        </w:rPr>
+        <w:t>undo</w:t>
+      </w:r>
+      <w:proofErr w:type="gramEnd"/>
+      <w:r>
+        <w:rPr>
+          <w:sz w:val="24"/>
+          <w:szCs w:val="24"/>
+        </w:rPr>
+        <w:t xml:space="preserve">():  </w:t>
+      </w:r>
+      <w:r>
+        <w:rPr>
+          <w:sz w:val="24"/>
+          <w:szCs w:val="24"/>
+        </w:rPr>
+        <w:t>undoes the transaction</w:t>
+      </w:r>
+    </w:p>
+    <w:p>
+      <w:pPr>
+        <w:rPr>
+          <w:sz w:val="24"/>
+          <w:szCs w:val="24"/>
+        </w:rPr>
+      </w:pPr>
+      <w:r>
+        <w:rPr>
+          <w:sz w:val="24"/>
+          <w:szCs w:val="24"/>
+        </w:rPr>
+        <w:t>LogRecord.java:</w:t>
+      </w:r>
+    </w:p>
+    <w:p>
+      <w:pPr>
+        <w:pStyle w:val="ListParagraph"/>
+        <w:numPr>
+          <w:ilvl w:val="0"/>
+          <w:numId w:val="6"/>
+        </w:numPr>
+        <w:rPr>
+          <w:sz w:val="24"/>
+          <w:szCs w:val="24"/>
+        </w:rPr>
+      </w:pPr>
+      <w:r>
+        <w:rPr>
+          <w:sz w:val="24"/>
+          <w:szCs w:val="24"/>
+        </w:rPr>
+        <w:t>Added constant for UPDATE</w:t>
+      </w:r>
+    </w:p>
+    <w:p>
+      <w:pPr>
+        <w:rPr>
+          <w:sz w:val="24"/>
+          <w:szCs w:val="24"/>
+        </w:rPr>
+      </w:pPr>
+      <w:r>
+        <w:rPr>
+          <w:sz w:val="24"/>
+          <w:szCs w:val="24"/>
+        </w:rPr>
+        <w:t>LogRecordIterator.java:</w:t>
+      </w:r>
+    </w:p>
+    <w:p>
+      <w:pPr>
+        <w:pStyle w:val="ListParagraph"/>
+        <w:numPr>
+          <w:ilvl w:val="0"/>
+          <w:numId w:val="6"/>
+        </w:numPr>
+        <w:rPr>
+          <w:sz w:val="24"/>
+          <w:szCs w:val="24"/>
+        </w:rPr>
+      </w:pPr>
+      <w:r>
+        <w:rPr>
+          <w:sz w:val="24"/>
+          <w:szCs w:val="24"/>
+        </w:rPr>
+        <w:t>A</w:t>
+      </w:r>
+      <w:r>
+        <w:rPr>
+          <w:sz w:val="24"/>
+          <w:szCs w:val="24"/>
+        </w:rPr>
+        <w:t xml:space="preserve">dded case classes to handle </w:t>
+      </w:r>
+      <w:r>
+        <w:rPr>
+          <w:sz w:val="24"/>
+          <w:szCs w:val="24"/>
+        </w:rPr>
+        <w:t>updateLogRecord cases.</w:t>
+      </w:r>
+    </w:p>
+    <w:p>
+      <w:pPr>
+        <w:rPr>
+          <w:sz w:val="24"/>
+          <w:szCs w:val="24"/>
+        </w:rPr>
+      </w:pPr>
+      <w:r>
+        <w:rPr>
+          <w:sz w:val="24"/>
+          <w:szCs w:val="24"/>
+        </w:rPr>
+        <w:t>RecoveryMgr.java:</w:t>
+      </w:r>
+    </w:p>
+    <w:p>
+      <w:pPr>
+        <w:pStyle w:val="ListParagraph"/>
+        <w:numPr>
+          <w:ilvl w:val="0"/>
+          <w:numId w:val="6"/>
+        </w:numPr>
+        <w:rPr>
+          <w:sz w:val="24"/>
+          <w:szCs w:val="24"/>
+        </w:rPr>
+      </w:pPr>
+      <w:r>
+        <w:rPr>
+          <w:sz w:val="24"/>
+          <w:szCs w:val="24"/>
+        </w:rPr>
+        <w:t xml:space="preserve">Updated setString: now returns the </w:t>
+      </w:r>
+      <w:proofErr w:type="gramStart"/>
+      <w:r>
+        <w:rPr>
+          <w:sz w:val="24"/>
+          <w:szCs w:val="24"/>
+        </w:rPr>
+        <w:t>updateLogRecord(</w:t>
+      </w:r>
+      <w:proofErr w:type="gramEnd"/>
+      <w:r>
+        <w:rPr>
+          <w:sz w:val="24"/>
+          <w:szCs w:val="24"/>
+        </w:rPr>
+        <w:t>)</w:t>
+      </w:r>
+    </w:p>
+    <w:p>
+      <w:pPr>
+        <w:pStyle w:val="ListParagraph"/>
+        <w:numPr>
+          <w:ilvl w:val="0"/>
+          <w:numId w:val="6"/>
+        </w:numPr>
+        <w:rPr>
+          <w:sz w:val="24"/>
+          <w:szCs w:val="24"/>
+        </w:rPr>
+      </w:pPr>
+      <w:r>
+        <w:rPr>
+          <w:sz w:val="24"/>
+          <w:szCs w:val="24"/>
+        </w:rPr>
+        <w:t xml:space="preserve">Updated setInt: now returns the </w:t>
+      </w:r>
+      <w:proofErr w:type="gramStart"/>
+      <w:r>
+        <w:rPr>
+          <w:sz w:val="24"/>
+          <w:szCs w:val="24"/>
+        </w:rPr>
+        <w:t>updateLogRecord(</w:t>
+      </w:r>
+      <w:proofErr w:type="gramEnd"/>
+      <w:r>
+        <w:rPr>
+          <w:sz w:val="24"/>
+          <w:szCs w:val="24"/>
+        </w:rPr>
+        <w:t>)</w:t>
+      </w:r>
+    </w:p>
+    <w:p>
+      <w:pPr>
+        <w:pStyle w:val="ListParagraph"/>
+        <w:numPr>
+          <w:ilvl w:val="0"/>
+          <w:numId w:val="6"/>
+        </w:numPr>
+        <w:rPr>
+          <w:sz w:val="24"/>
+          <w:szCs w:val="24"/>
+        </w:rPr>
+      </w:pPr>
+      <w:r>
+        <w:rPr>
+          <w:sz w:val="24"/>
+          <w:szCs w:val="24"/>
+        </w:rPr>
+        <w:t xml:space="preserve">Added </w:t>
+      </w:r>
+      <w:bookmarkStart w:id="0" w:name="_GoBack"/>
+      <w:bookmarkEnd w:id="0"/>
+      <w:r>
+        <w:rPr>
+          <w:sz w:val="24"/>
+          <w:szCs w:val="24"/>
+        </w:rPr>
+        <w:t>writeUpdate: c</w:t>
+      </w:r>
+      <w:r>
+        <w:rPr>
+          <w:sz w:val="24"/>
+          <w:szCs w:val="24"/>
+        </w:rPr>
+        <w:t>alls buffer.saveblock to save contents of the buffer to recovery file ‘save.log’</w:t>
+      </w:r>
+    </w:p>
+    <w:p>
+      <w:pPr>
+        <w:pStyle w:val="ListParagraph"/>
+        <w:ind w:left="1440"/>
+        <w:rPr>
+          <w:sz w:val="24"/>
+          <w:szCs w:val="24"/>
+        </w:rPr>
+      </w:pPr>
     </w:p>
     <w:p>
       <w:pPr>
@@ -950,8 +1129,121 @@
 </file>
 
 <file path=word/numbering.xml><?xml version="1.0" encoding="utf-8"?>
-<w:numbering xmlns:wpc="http://schemas.microsoft.com/office/word/2010/wordprocessingCanvas" xmlns:mc="http://schemas.openxmlformats.org/markup-compatibility/2006" xmlns:o="urn:schemas-microsoft-com:office:office" xmlns:r="http://schemas.openxmlformats.org/officeDocument/2006/relationships" xmlns:m="http://schemas.openxmlformats.org/officeDocument/2006/math" xmlns:v="urn:schemas-microsoft-com:vml" xmlns:wp14="http://schemas.microsoft.com/office/word/2010/wordprocessingDrawing" xmlns:wp="http://schemas.openxmlformats.org/drawingml/2006/wordprocessingDrawing" xmlns:w10="urn:schemas-microsoft-com:office:word" xmlns:w="http://schemas.openxmlformats.org/wordprocessingml/2006/main" xmlns:w14="http://schemas.microsoft.com/office/word/2010/wordml" xmlns:wpg="http://schemas.microsoft.com/office/word/2010/wordprocessingGroup" xmlns:wpi="http://schemas.microsoft.com/office/word/2010/wordprocessingInk" xmlns:wne="http://schemas.microsoft.com/office/word/2006/wordml" xmlns:wps="http://schemas.microsoft.com/office/word/2010/wordprocessingShape" mc:Ignorable="w14 wp14">
+<w:numbering xmlns:wpc="http://schemas.microsoft.com/office/word/2010/wordprocessingCanvas" xmlns:mo="http://schemas.microsoft.com/office/mac/office/2008/main" xmlns:mc="http://schemas.openxmlformats.org/markup-compatibility/2006" xmlns:mv="urn:schemas-microsoft-com:mac:vml" xmlns:o="urn:schemas-microsoft-com:office:office" xmlns:r="http://schemas.openxmlformats.org/officeDocument/2006/relationships" xmlns:m="http://schemas.openxmlformats.org/officeDocument/2006/math" xmlns:v="urn:schemas-microsoft-com:vml" xmlns:wp14="http://schemas.microsoft.com/office/word/2010/wordprocessingDrawing" xmlns:wp="http://schemas.openxmlformats.org/drawingml/2006/wordprocessingDrawing" xmlns:w10="urn:schemas-microsoft-com:office:word" xmlns:w="http://schemas.openxmlformats.org/wordprocessingml/2006/main" xmlns:w14="http://schemas.microsoft.com/office/word/2010/wordml" xmlns:wpg="http://schemas.microsoft.com/office/word/2010/wordprocessingGroup" xmlns:wpi="http://schemas.microsoft.com/office/word/2010/wordprocessingInk" xmlns:wne="http://schemas.microsoft.com/office/word/2006/wordml" xmlns:wps="http://schemas.microsoft.com/office/word/2010/wordprocessingShape" mc:Ignorable="w14 wp14">
   <w:abstractNum w:abstractNumId="0">
+    <w:nsid w:val="08986C48"/>
+    <w:multiLevelType w:val="hybridMultilevel"/>
+    <w:tmpl w:val="B5702BE2"/>
+    <w:lvl w:ilvl="0" w:tplc="04090001">
+      <w:start w:val="1"/>
+      <w:numFmt w:val="bullet"/>
+      <w:lvlText w:val=""/>
+      <w:lvlJc w:val="left"/>
+      <w:pPr>
+        <w:ind w:left="720" w:hanging="360"/>
+      </w:pPr>
+      <w:rPr>
+        <w:rFonts w:ascii="Symbol" w:hAnsi="Symbol" w:hint="default"/>
+      </w:rPr>
+    </w:lvl>
+    <w:lvl w:ilvl="1" w:tplc="04090003" w:tentative="1">
+      <w:start w:val="1"/>
+      <w:numFmt w:val="bullet"/>
+      <w:lvlText w:val="o"/>
+      <w:lvlJc w:val="left"/>
+      <w:pPr>
+        <w:ind w:left="1440" w:hanging="360"/>
+      </w:pPr>
+      <w:rPr>
+        <w:rFonts w:ascii="Courier New" w:hAnsi="Courier New" w:hint="default"/>
+      </w:rPr>
+    </w:lvl>
+    <w:lvl w:ilvl="2" w:tplc="04090005" w:tentative="1">
+      <w:start w:val="1"/>
+      <w:numFmt w:val="bullet"/>
+      <w:lvlText w:val=""/>
+      <w:lvlJc w:val="left"/>
+      <w:pPr>
+        <w:ind w:left="2160" w:hanging="360"/>
+      </w:pPr>
+      <w:rPr>
+        <w:rFonts w:ascii="Wingdings" w:hAnsi="Wingdings" w:hint="default"/>
+      </w:rPr>
+    </w:lvl>
+    <w:lvl w:ilvl="3" w:tplc="04090001" w:tentative="1">
+      <w:start w:val="1"/>
+      <w:numFmt w:val="bullet"/>
+      <w:lvlText w:val=""/>
+      <w:lvlJc w:val="left"/>
+      <w:pPr>
+        <w:ind w:left="2880" w:hanging="360"/>
+      </w:pPr>
+      <w:rPr>
+        <w:rFonts w:ascii="Symbol" w:hAnsi="Symbol" w:hint="default"/>
+      </w:rPr>
+    </w:lvl>
+    <w:lvl w:ilvl="4" w:tplc="04090003" w:tentative="1">
+      <w:start w:val="1"/>
+      <w:numFmt w:val="bullet"/>
+      <w:lvlText w:val="o"/>
+      <w:lvlJc w:val="left"/>
+      <w:pPr>
+        <w:ind w:left="3600" w:hanging="360"/>
+      </w:pPr>
+      <w:rPr>
+        <w:rFonts w:ascii="Courier New" w:hAnsi="Courier New" w:hint="default"/>
+      </w:rPr>
+    </w:lvl>
+    <w:lvl w:ilvl="5" w:tplc="04090005" w:tentative="1">
+      <w:start w:val="1"/>
+      <w:numFmt w:val="bullet"/>
+      <w:lvlText w:val=""/>
+      <w:lvlJc w:val="left"/>
+      <w:pPr>
+        <w:ind w:left="4320" w:hanging="360"/>
+      </w:pPr>
+      <w:rPr>
+        <w:rFonts w:ascii="Wingdings" w:hAnsi="Wingdings" w:hint="default"/>
+      </w:rPr>
+    </w:lvl>
+    <w:lvl w:ilvl="6" w:tplc="04090001" w:tentative="1">
+      <w:start w:val="1"/>
+      <w:numFmt w:val="bullet"/>
+      <w:lvlText w:val=""/>
+      <w:lvlJc w:val="left"/>
+      <w:pPr>
+        <w:ind w:left="5040" w:hanging="360"/>
+      </w:pPr>
+      <w:rPr>
+        <w:rFonts w:ascii="Symbol" w:hAnsi="Symbol" w:hint="default"/>
+      </w:rPr>
+    </w:lvl>
+    <w:lvl w:ilvl="7" w:tplc="04090003" w:tentative="1">
+      <w:start w:val="1"/>
+      <w:numFmt w:val="bullet"/>
+      <w:lvlText w:val="o"/>
+      <w:lvlJc w:val="left"/>
+      <w:pPr>
+        <w:ind w:left="5760" w:hanging="360"/>
+      </w:pPr>
+      <w:rPr>
+        <w:rFonts w:ascii="Courier New" w:hAnsi="Courier New" w:hint="default"/>
+      </w:rPr>
+    </w:lvl>
+    <w:lvl w:ilvl="8" w:tplc="04090005" w:tentative="1">
+      <w:start w:val="1"/>
+      <w:numFmt w:val="bullet"/>
+      <w:lvlText w:val=""/>
+      <w:lvlJc w:val="left"/>
+      <w:pPr>
+        <w:ind w:left="6480" w:hanging="360"/>
+      </w:pPr>
+      <w:rPr>
+        <w:rFonts w:ascii="Wingdings" w:hAnsi="Wingdings" w:hint="default"/>
+      </w:rPr>
+    </w:lvl>
+  </w:abstractNum>
+  <w:abstractNum w:abstractNumId="1">
     <w:nsid w:val="0924496A"/>
     <w:multiLevelType w:val="hybridMultilevel"/>
     <w:tmpl w:val="BAFA8FAC"/>
@@ -1064,7 +1356,7 @@
       </w:rPr>
     </w:lvl>
   </w:abstractNum>
-  <w:abstractNum w:abstractNumId="1">
+  <w:abstractNum w:abstractNumId="2">
     <w:nsid w:val="171A6AA7"/>
     <w:multiLevelType w:val="hybridMultilevel"/>
     <w:tmpl w:val="9CD2907E"/>
@@ -1177,7 +1469,120 @@
       </w:rPr>
     </w:lvl>
   </w:abstractNum>
-  <w:abstractNum w:abstractNumId="2">
+  <w:abstractNum w:abstractNumId="3">
+    <w:nsid w:val="3F794F13"/>
+    <w:multiLevelType w:val="hybridMultilevel"/>
+    <w:tmpl w:val="4A424014"/>
+    <w:lvl w:ilvl="0" w:tplc="04090001">
+      <w:start w:val="1"/>
+      <w:numFmt w:val="bullet"/>
+      <w:lvlText w:val=""/>
+      <w:lvlJc w:val="left"/>
+      <w:pPr>
+        <w:ind w:left="720" w:hanging="360"/>
+      </w:pPr>
+      <w:rPr>
+        <w:rFonts w:ascii="Symbol" w:hAnsi="Symbol" w:hint="default"/>
+      </w:rPr>
+    </w:lvl>
+    <w:lvl w:ilvl="1" w:tplc="04090003">
+      <w:start w:val="1"/>
+      <w:numFmt w:val="bullet"/>
+      <w:lvlText w:val="o"/>
+      <w:lvlJc w:val="left"/>
+      <w:pPr>
+        <w:ind w:left="1440" w:hanging="360"/>
+      </w:pPr>
+      <w:rPr>
+        <w:rFonts w:ascii="Courier New" w:hAnsi="Courier New" w:hint="default"/>
+      </w:rPr>
+    </w:lvl>
+    <w:lvl w:ilvl="2" w:tplc="04090005" w:tentative="1">
+      <w:start w:val="1"/>
+      <w:numFmt w:val="bullet"/>
+      <w:lvlText w:val=""/>
+      <w:lvlJc w:val="left"/>
+      <w:pPr>
+        <w:ind w:left="2160" w:hanging="360"/>
+      </w:pPr>
+      <w:rPr>
+        <w:rFonts w:ascii="Wingdings" w:hAnsi="Wingdings" w:hint="default"/>
+      </w:rPr>
+    </w:lvl>
+    <w:lvl w:ilvl="3" w:tplc="04090001" w:tentative="1">
+      <w:start w:val="1"/>
+      <w:numFmt w:val="bullet"/>
+      <w:lvlText w:val=""/>
+      <w:lvlJc w:val="left"/>
+      <w:pPr>
+        <w:ind w:left="2880" w:hanging="360"/>
+      </w:pPr>
+      <w:rPr>
+        <w:rFonts w:ascii="Symbol" w:hAnsi="Symbol" w:hint="default"/>
+      </w:rPr>
+    </w:lvl>
+    <w:lvl w:ilvl="4" w:tplc="04090003" w:tentative="1">
+      <w:start w:val="1"/>
+      <w:numFmt w:val="bullet"/>
+      <w:lvlText w:val="o"/>
+      <w:lvlJc w:val="left"/>
+      <w:pPr>
+        <w:ind w:left="3600" w:hanging="360"/>
+      </w:pPr>
+      <w:rPr>
+        <w:rFonts w:ascii="Courier New" w:hAnsi="Courier New" w:hint="default"/>
+      </w:rPr>
+    </w:lvl>
+    <w:lvl w:ilvl="5" w:tplc="04090005" w:tentative="1">
+      <w:start w:val="1"/>
+      <w:numFmt w:val="bullet"/>
+      <w:lvlText w:val=""/>
+      <w:lvlJc w:val="left"/>
+      <w:pPr>
+        <w:ind w:left="4320" w:hanging="360"/>
+      </w:pPr>
+      <w:rPr>
+        <w:rFonts w:ascii="Wingdings" w:hAnsi="Wingdings" w:hint="default"/>
+      </w:rPr>
+    </w:lvl>
+    <w:lvl w:ilvl="6" w:tplc="04090001" w:tentative="1">
+      <w:start w:val="1"/>
+      <w:numFmt w:val="bullet"/>
+      <w:lvlText w:val=""/>
+      <w:lvlJc w:val="left"/>
+      <w:pPr>
+        <w:ind w:left="5040" w:hanging="360"/>
+      </w:pPr>
+      <w:rPr>
+        <w:rFonts w:ascii="Symbol" w:hAnsi="Symbol" w:hint="default"/>
+      </w:rPr>
+    </w:lvl>
+    <w:lvl w:ilvl="7" w:tplc="04090003" w:tentative="1">
+      <w:start w:val="1"/>
+      <w:numFmt w:val="bullet"/>
+      <w:lvlText w:val="o"/>
+      <w:lvlJc w:val="left"/>
+      <w:pPr>
+        <w:ind w:left="5760" w:hanging="360"/>
+      </w:pPr>
+      <w:rPr>
+        <w:rFonts w:ascii="Courier New" w:hAnsi="Courier New" w:hint="default"/>
+      </w:rPr>
+    </w:lvl>
+    <w:lvl w:ilvl="8" w:tplc="04090005" w:tentative="1">
+      <w:start w:val="1"/>
+      <w:numFmt w:val="bullet"/>
+      <w:lvlText w:val=""/>
+      <w:lvlJc w:val="left"/>
+      <w:pPr>
+        <w:ind w:left="6480" w:hanging="360"/>
+      </w:pPr>
+      <w:rPr>
+        <w:rFonts w:ascii="Wingdings" w:hAnsi="Wingdings" w:hint="default"/>
+      </w:rPr>
+    </w:lvl>
+  </w:abstractNum>
+  <w:abstractNum w:abstractNumId="4">
     <w:nsid w:val="58EF166D"/>
     <w:multiLevelType w:val="hybridMultilevel"/>
     <w:tmpl w:val="F124AAA2"/>
@@ -1290,14 +1695,136 @@
       </w:rPr>
     </w:lvl>
   </w:abstractNum>
+  <w:abstractNum w:abstractNumId="5">
+    <w:nsid w:val="750927B0"/>
+    <w:multiLevelType w:val="hybridMultilevel"/>
+    <w:tmpl w:val="6BFC44C6"/>
+    <w:lvl w:ilvl="0" w:tplc="04090001">
+      <w:start w:val="1"/>
+      <w:numFmt w:val="bullet"/>
+      <w:lvlText w:val=""/>
+      <w:lvlJc w:val="left"/>
+      <w:pPr>
+        <w:ind w:left="720" w:hanging="360"/>
+      </w:pPr>
+      <w:rPr>
+        <w:rFonts w:ascii="Symbol" w:hAnsi="Symbol" w:hint="default"/>
+      </w:rPr>
+    </w:lvl>
+    <w:lvl w:ilvl="1" w:tplc="04090003" w:tentative="1">
+      <w:start w:val="1"/>
+      <w:numFmt w:val="bullet"/>
+      <w:lvlText w:val="o"/>
+      <w:lvlJc w:val="left"/>
+      <w:pPr>
+        <w:ind w:left="1440" w:hanging="360"/>
+      </w:pPr>
+      <w:rPr>
+        <w:rFonts w:ascii="Courier New" w:hAnsi="Courier New" w:hint="default"/>
+      </w:rPr>
+    </w:lvl>
+    <w:lvl w:ilvl="2" w:tplc="04090005" w:tentative="1">
+      <w:start w:val="1"/>
+      <w:numFmt w:val="bullet"/>
+      <w:lvlText w:val=""/>
+      <w:lvlJc w:val="left"/>
+      <w:pPr>
+        <w:ind w:left="2160" w:hanging="360"/>
+      </w:pPr>
+      <w:rPr>
+        <w:rFonts w:ascii="Wingdings" w:hAnsi="Wingdings" w:hint="default"/>
+      </w:rPr>
+    </w:lvl>
+    <w:lvl w:ilvl="3" w:tplc="04090001" w:tentative="1">
+      <w:start w:val="1"/>
+      <w:numFmt w:val="bullet"/>
+      <w:lvlText w:val=""/>
+      <w:lvlJc w:val="left"/>
+      <w:pPr>
+        <w:ind w:left="2880" w:hanging="360"/>
+      </w:pPr>
+      <w:rPr>
+        <w:rFonts w:ascii="Symbol" w:hAnsi="Symbol" w:hint="default"/>
+      </w:rPr>
+    </w:lvl>
+    <w:lvl w:ilvl="4" w:tplc="04090003" w:tentative="1">
+      <w:start w:val="1"/>
+      <w:numFmt w:val="bullet"/>
+      <w:lvlText w:val="o"/>
+      <w:lvlJc w:val="left"/>
+      <w:pPr>
+        <w:ind w:left="3600" w:hanging="360"/>
+      </w:pPr>
+      <w:rPr>
+        <w:rFonts w:ascii="Courier New" w:hAnsi="Courier New" w:hint="default"/>
+      </w:rPr>
+    </w:lvl>
+    <w:lvl w:ilvl="5" w:tplc="04090005" w:tentative="1">
+      <w:start w:val="1"/>
+      <w:numFmt w:val="bullet"/>
+      <w:lvlText w:val=""/>
+      <w:lvlJc w:val="left"/>
+      <w:pPr>
+        <w:ind w:left="4320" w:hanging="360"/>
+      </w:pPr>
+      <w:rPr>
+        <w:rFonts w:ascii="Wingdings" w:hAnsi="Wingdings" w:hint="default"/>
+      </w:rPr>
+    </w:lvl>
+    <w:lvl w:ilvl="6" w:tplc="04090001" w:tentative="1">
+      <w:start w:val="1"/>
+      <w:numFmt w:val="bullet"/>
+      <w:lvlText w:val=""/>
+      <w:lvlJc w:val="left"/>
+      <w:pPr>
+        <w:ind w:left="5040" w:hanging="360"/>
+      </w:pPr>
+      <w:rPr>
+        <w:rFonts w:ascii="Symbol" w:hAnsi="Symbol" w:hint="default"/>
+      </w:rPr>
+    </w:lvl>
+    <w:lvl w:ilvl="7" w:tplc="04090003" w:tentative="1">
+      <w:start w:val="1"/>
+      <w:numFmt w:val="bullet"/>
+      <w:lvlText w:val="o"/>
+      <w:lvlJc w:val="left"/>
+      <w:pPr>
+        <w:ind w:left="5760" w:hanging="360"/>
+      </w:pPr>
+      <w:rPr>
+        <w:rFonts w:ascii="Courier New" w:hAnsi="Courier New" w:hint="default"/>
+      </w:rPr>
+    </w:lvl>
+    <w:lvl w:ilvl="8" w:tplc="04090005" w:tentative="1">
+      <w:start w:val="1"/>
+      <w:numFmt w:val="bullet"/>
+      <w:lvlText w:val=""/>
+      <w:lvlJc w:val="left"/>
+      <w:pPr>
+        <w:ind w:left="6480" w:hanging="360"/>
+      </w:pPr>
+      <w:rPr>
+        <w:rFonts w:ascii="Wingdings" w:hAnsi="Wingdings" w:hint="default"/>
+      </w:rPr>
+    </w:lvl>
+  </w:abstractNum>
   <w:num w:numId="1">
+    <w:abstractNumId w:val="2"/>
+  </w:num>
+  <w:num w:numId="2">
+    <w:abstractNumId w:val="4"/>
+  </w:num>
+  <w:num w:numId="3">
     <w:abstractNumId w:val="1"/>
   </w:num>
-  <w:num w:numId="2">
-    <w:abstractNumId w:val="2"/>
+  <w:num w:numId="4">
+    <w:abstractNumId w:val="5"/>
   </w:num>
-  <w:num w:numId="3">
+  <w:num w:numId="5">
     <w:abstractNumId w:val="0"/>
+  </w:num>
+  <w:num w:numId="6">
+    <w:abstractNumId w:val="3"/>
   </w:num>
 </w:numbering>
 </file>
@@ -1319,7 +1846,7 @@
       </w:pPr>
     </w:pPrDefault>
   </w:docDefaults>
-  <w:latentStyles w:defLockedState="0" w:defUIPriority="99" w:defSemiHidden="1" w:defUnhideWhenUsed="1" w:defQFormat="0" w:count="267">
+  <w:latentStyles w:defLockedState="0" w:defUIPriority="99" w:defSemiHidden="1" w:defUnhideWhenUsed="1" w:defQFormat="0" w:count="276">
     <w:lsdException w:name="Normal" w:semiHidden="0" w:uiPriority="0" w:unhideWhenUsed="0" w:qFormat="1"/>
     <w:lsdException w:name="heading 1" w:semiHidden="0" w:uiPriority="9" w:unhideWhenUsed="0" w:qFormat="1"/>
     <w:lsdException w:name="heading 2" w:uiPriority="9" w:qFormat="1"/>
@@ -1505,7 +2032,7 @@
 </file>
 
 <file path=word/stylesWithEffects.xml><?xml version="1.0" encoding="utf-8"?>
-<w:styles xmlns:wpc="http://schemas.microsoft.com/office/word/2010/wordprocessingCanvas" xmlns:mc="http://schemas.openxmlformats.org/markup-compatibility/2006" xmlns:o="urn:schemas-microsoft-com:office:office" xmlns:r="http://schemas.openxmlformats.org/officeDocument/2006/relationships" xmlns:m="http://schemas.openxmlformats.org/officeDocument/2006/math" xmlns:v="urn:schemas-microsoft-com:vml" xmlns:wp14="http://schemas.microsoft.com/office/word/2010/wordprocessingDrawing" xmlns:wp="http://schemas.openxmlformats.org/drawingml/2006/wordprocessingDrawing" xmlns:w10="urn:schemas-microsoft-com:office:word" xmlns:w="http://schemas.openxmlformats.org/wordprocessingml/2006/main" xmlns:w14="http://schemas.microsoft.com/office/word/2010/wordml" xmlns:wpg="http://schemas.microsoft.com/office/word/2010/wordprocessingGroup" xmlns:wpi="http://schemas.microsoft.com/office/word/2010/wordprocessingInk" xmlns:wne="http://schemas.microsoft.com/office/word/2006/wordml" xmlns:wps="http://schemas.microsoft.com/office/word/2010/wordprocessingShape" mc:Ignorable="w14 wp14">
+<w:styles xmlns:wpc="http://schemas.microsoft.com/office/word/2010/wordprocessingCanvas" xmlns:mo="http://schemas.microsoft.com/office/mac/office/2008/main" xmlns:mc="http://schemas.openxmlformats.org/markup-compatibility/2006" xmlns:mv="urn:schemas-microsoft-com:mac:vml" xmlns:o="urn:schemas-microsoft-com:office:office" xmlns:r="http://schemas.openxmlformats.org/officeDocument/2006/relationships" xmlns:m="http://schemas.openxmlformats.org/officeDocument/2006/math" xmlns:v="urn:schemas-microsoft-com:vml" xmlns:wp14="http://schemas.microsoft.com/office/word/2010/wordprocessingDrawing" xmlns:wp="http://schemas.openxmlformats.org/drawingml/2006/wordprocessingDrawing" xmlns:w10="urn:schemas-microsoft-com:office:word" xmlns:w="http://schemas.openxmlformats.org/wordprocessingml/2006/main" xmlns:w14="http://schemas.microsoft.com/office/word/2010/wordml" xmlns:wpg="http://schemas.microsoft.com/office/word/2010/wordprocessingGroup" xmlns:wpi="http://schemas.microsoft.com/office/word/2010/wordprocessingInk" xmlns:wne="http://schemas.microsoft.com/office/word/2006/wordml" xmlns:wps="http://schemas.microsoft.com/office/word/2010/wordprocessingShape" mc:Ignorable="w14 wp14">
   <w:docDefaults>
     <w:rPrDefault>
       <w:rPr>
@@ -1521,7 +2048,7 @@
       </w:pPr>
     </w:pPrDefault>
   </w:docDefaults>
-  <w:latentStyles w:defLockedState="0" w:defUIPriority="99" w:defSemiHidden="1" w:defUnhideWhenUsed="1" w:defQFormat="0" w:count="267">
+  <w:latentStyles w:defLockedState="0" w:defUIPriority="99" w:defSemiHidden="1" w:defUnhideWhenUsed="1" w:defQFormat="0" w:count="276">
     <w:lsdException w:name="Normal" w:semiHidden="0" w:uiPriority="0" w:unhideWhenUsed="0" w:qFormat="1"/>
     <w:lsdException w:name="heading 1" w:semiHidden="0" w:uiPriority="9" w:unhideWhenUsed="0" w:qFormat="1"/>
     <w:lsdException w:name="heading 2" w:uiPriority="9" w:qFormat="1"/>
@@ -1949,7 +2476,7 @@
   <a:extraClrSchemeLst/>
   <a:extLst>
     <a:ext uri="{05A4C25C-085E-4340-85A3-A5531E510DB2}">
-      <thm15:themeFamily xmlns="" xmlns:thm15="http://schemas.microsoft.com/office/thememl/2012/main" name="Office Theme" id="{62F939B6-93AF-4DB8-9C6B-D6C7DFDC589F}" vid="{4A3C46E8-61CC-4603-A589-7422A47A8E4A}"/>
+      <thm15:themeFamily xmlns:thm15="http://schemas.microsoft.com/office/thememl/2012/main" xmlns="" name="Office Theme" id="{62F939B6-93AF-4DB8-9C6B-D6C7DFDC589F}" vid="{4A3C46E8-61CC-4603-A589-7422A47A8E4A}"/>
     </a:ext>
   </a:extLst>
 </a:theme>
